--- a/php.docx
+++ b/php.docx
@@ -29,21 +29,8 @@
           <w:szCs w:val="24"/>
           <w14:ligatures w14:val="none"/>
         </w:rPr>
-        <w:t>&lt;?</w:t>
-      </w:r>
-      <w:proofErr w:type="spellStart"/>
-      <w:r>
-        <w:rPr>
-          <w:rFonts w:ascii="Consolas" w:eastAsia="Times New Roman" w:hAnsi="Consolas" w:cs="Times New Roman"/>
-          <w:color w:val="D27B53"/>
-          <w:kern w:val="0"/>
-          <w:sz w:val="24"/>
-          <w:szCs w:val="24"/>
-          <w14:ligatures w14:val="none"/>
-        </w:rPr>
-        <w:t>php</w:t>
-      </w:r>
-      <w:proofErr w:type="spellEnd"/>
+        <w:t>&lt;?php</w:t>
+      </w:r>
     </w:p>
     <w:p>
       <w:pPr>
@@ -636,7 +623,6 @@
           <w:shd w:val="clear" w:color="auto" w:fill="FFFFFF"/>
         </w:rPr>
       </w:pPr>
-      <w:proofErr w:type="spellStart"/>
       <w:r>
         <w:rPr>
           <w:rFonts w:ascii="Consolas" w:hAnsi="Consolas"/>
@@ -645,50 +631,7 @@
           <w:szCs w:val="23"/>
           <w:shd w:val="clear" w:color="auto" w:fill="15202B"/>
         </w:rPr>
-        <w:t>var_</w:t>
-      </w:r>
-      <w:proofErr w:type="gramStart"/>
-      <w:r>
-        <w:rPr>
-          <w:rFonts w:ascii="Consolas" w:hAnsi="Consolas"/>
-          <w:color w:val="FFFFFF"/>
-          <w:sz w:val="23"/>
-          <w:szCs w:val="23"/>
-          <w:shd w:val="clear" w:color="auto" w:fill="15202B"/>
-        </w:rPr>
-        <w:t>dump</w:t>
-      </w:r>
-      <w:proofErr w:type="spellEnd"/>
-      <w:r>
-        <w:rPr>
-          <w:rFonts w:ascii="Consolas" w:hAnsi="Consolas"/>
-          <w:color w:val="FFFFFF"/>
-          <w:sz w:val="23"/>
-          <w:szCs w:val="23"/>
-          <w:shd w:val="clear" w:color="auto" w:fill="15202B"/>
-        </w:rPr>
-        <w:t>(</w:t>
-      </w:r>
-      <w:proofErr w:type="gramEnd"/>
-      <w:r>
-        <w:rPr>
-          <w:rFonts w:ascii="Consolas" w:hAnsi="Consolas"/>
-          <w:color w:val="FFFFFF"/>
-          <w:sz w:val="23"/>
-          <w:szCs w:val="23"/>
-          <w:shd w:val="clear" w:color="auto" w:fill="15202B"/>
-        </w:rPr>
-        <w:t>$x);</w:t>
-      </w:r>
-      <w:r>
-        <w:rPr>
-          <w:rFonts w:ascii="Consolas" w:hAnsi="Consolas"/>
-          <w:color w:val="FFFFFF"/>
-          <w:sz w:val="23"/>
-          <w:szCs w:val="23"/>
-          <w:shd w:val="clear" w:color="auto" w:fill="15202B"/>
-        </w:rPr>
-        <w:t>:</w:t>
+        <w:t>var_dump($x);:</w:t>
       </w:r>
       <w:r>
         <w:rPr>
@@ -708,29 +651,7 @@
           <w:szCs w:val="23"/>
           <w:shd w:val="clear" w:color="auto" w:fill="FFFFFF"/>
         </w:rPr>
-        <w:t xml:space="preserve">The PHP </w:t>
-      </w:r>
-      <w:proofErr w:type="spellStart"/>
-      <w:r>
-        <w:rPr>
-          <w:rFonts w:ascii="Verdana" w:hAnsi="Verdana"/>
-          <w:color w:val="000000"/>
-          <w:sz w:val="23"/>
-          <w:szCs w:val="23"/>
-          <w:shd w:val="clear" w:color="auto" w:fill="FFFFFF"/>
-        </w:rPr>
-        <w:t>var_dump</w:t>
-      </w:r>
-      <w:proofErr w:type="spellEnd"/>
-      <w:r>
-        <w:rPr>
-          <w:rFonts w:ascii="Verdana" w:hAnsi="Verdana"/>
-          <w:color w:val="000000"/>
-          <w:sz w:val="23"/>
-          <w:szCs w:val="23"/>
-          <w:shd w:val="clear" w:color="auto" w:fill="FFFFFF"/>
-        </w:rPr>
-        <w:t>() function returns the data type and value</w:t>
+        <w:t>The PHP var_dump() function returns the data type and value</w:t>
       </w:r>
     </w:p>
     <w:p>
@@ -755,21 +676,8 @@
           <w:szCs w:val="24"/>
           <w14:ligatures w14:val="none"/>
         </w:rPr>
-        <w:t>&lt;?</w:t>
-      </w:r>
-      <w:proofErr w:type="spellStart"/>
-      <w:r>
-        <w:rPr>
-          <w:rFonts w:ascii="Consolas" w:eastAsia="Times New Roman" w:hAnsi="Consolas" w:cs="Times New Roman"/>
-          <w:color w:val="D27B53"/>
-          <w:kern w:val="0"/>
-          <w:sz w:val="24"/>
-          <w:szCs w:val="24"/>
-          <w14:ligatures w14:val="none"/>
-        </w:rPr>
-        <w:t>php</w:t>
-      </w:r>
-      <w:proofErr w:type="spellEnd"/>
+        <w:t>&lt;?php</w:t>
+      </w:r>
     </w:p>
     <w:p>
       <w:pPr>
@@ -927,7 +835,6 @@
         </w:rPr>
         <w:t>Toyota</w:t>
       </w:r>
-      <w:proofErr w:type="gramStart"/>
       <w:r>
         <w:rPr>
           <w:rFonts w:ascii="Consolas" w:eastAsia="Times New Roman" w:hAnsi="Consolas" w:cs="Times New Roman"/>
@@ -961,7 +868,6 @@
         </w:rPr>
         <w:t>null</w:t>
       </w:r>
-      <w:proofErr w:type="gramEnd"/>
       <w:r>
         <w:rPr>
           <w:rFonts w:ascii="Consolas" w:eastAsia="Times New Roman" w:hAnsi="Consolas" w:cs="Times New Roman"/>
@@ -1042,7 +948,6 @@
           <w14:ligatures w14:val="none"/>
         </w:rPr>
       </w:pPr>
-      <w:proofErr w:type="spellStart"/>
       <w:r>
         <w:rPr>
           <w:rFonts w:ascii="Consolas" w:eastAsia="Times New Roman" w:hAnsi="Consolas" w:cs="Times New Roman"/>
@@ -1054,7 +959,6 @@
         </w:rPr>
         <w:t>var_dump</w:t>
       </w:r>
-      <w:proofErr w:type="spellEnd"/>
       <w:r>
         <w:rPr>
           <w:rFonts w:ascii="Consolas" w:eastAsia="Times New Roman" w:hAnsi="Consolas" w:cs="Times New Roman"/>
@@ -1206,23 +1110,7 @@
           <w:sz w:val="28"/>
           <w:szCs w:val="28"/>
         </w:rPr>
-        <w:t>bin2</w:t>
-      </w:r>
-      <w:proofErr w:type="gramStart"/>
-      <w:r>
-        <w:rPr>
-          <w:sz w:val="28"/>
-          <w:szCs w:val="28"/>
-        </w:rPr>
-        <w:t>hex(</w:t>
-      </w:r>
-      <w:proofErr w:type="gramEnd"/>
-      <w:r>
-        <w:rPr>
-          <w:sz w:val="28"/>
-          <w:szCs w:val="28"/>
-        </w:rPr>
-        <w:t>)</w:t>
+        <w:t>bin2hex()</w:t>
       </w:r>
       <w:r>
         <w:rPr>
@@ -1241,21 +1129,12 @@
           <w:szCs w:val="28"/>
         </w:rPr>
       </w:pPr>
-      <w:proofErr w:type="gramStart"/>
-      <w:r>
-        <w:rPr>
-          <w:sz w:val="28"/>
-          <w:szCs w:val="28"/>
-        </w:rPr>
-        <w:t>chop(</w:t>
-      </w:r>
-      <w:proofErr w:type="gramEnd"/>
-      <w:r>
-        <w:rPr>
-          <w:sz w:val="28"/>
-          <w:szCs w:val="28"/>
-        </w:rPr>
-        <w:t>)</w:t>
+      <w:r>
+        <w:rPr>
+          <w:sz w:val="28"/>
+          <w:szCs w:val="28"/>
+        </w:rPr>
+        <w:t>chop()</w:t>
       </w:r>
       <w:r>
         <w:rPr>
@@ -1274,21 +1153,12 @@
           <w:szCs w:val="28"/>
         </w:rPr>
       </w:pPr>
-      <w:proofErr w:type="gramStart"/>
-      <w:r>
-        <w:rPr>
-          <w:sz w:val="28"/>
-          <w:szCs w:val="28"/>
-        </w:rPr>
-        <w:t>chr(</w:t>
-      </w:r>
-      <w:proofErr w:type="gramEnd"/>
-      <w:r>
-        <w:rPr>
-          <w:sz w:val="28"/>
-          <w:szCs w:val="28"/>
-        </w:rPr>
-        <w:t>)</w:t>
+      <w:r>
+        <w:rPr>
+          <w:sz w:val="28"/>
+          <w:szCs w:val="28"/>
+        </w:rPr>
+        <w:t>chr()</w:t>
       </w:r>
       <w:r>
         <w:rPr>
@@ -1320,21 +1190,12 @@
           <w:szCs w:val="28"/>
         </w:rPr>
       </w:pPr>
-      <w:proofErr w:type="gramStart"/>
-      <w:r>
-        <w:rPr>
-          <w:sz w:val="28"/>
-          <w:szCs w:val="28"/>
-        </w:rPr>
-        <w:t>echo(</w:t>
-      </w:r>
-      <w:proofErr w:type="gramEnd"/>
-      <w:r>
-        <w:rPr>
-          <w:sz w:val="28"/>
-          <w:szCs w:val="28"/>
-        </w:rPr>
-        <w:t>)</w:t>
+      <w:r>
+        <w:rPr>
+          <w:sz w:val="28"/>
+          <w:szCs w:val="28"/>
+        </w:rPr>
+        <w:t>echo()</w:t>
       </w:r>
       <w:r>
         <w:rPr>
@@ -1353,21 +1214,12 @@
           <w:szCs w:val="28"/>
         </w:rPr>
       </w:pPr>
-      <w:proofErr w:type="gramStart"/>
-      <w:r>
-        <w:rPr>
-          <w:sz w:val="28"/>
-          <w:szCs w:val="28"/>
-        </w:rPr>
-        <w:t>explode(</w:t>
-      </w:r>
-      <w:proofErr w:type="gramEnd"/>
-      <w:r>
-        <w:rPr>
-          <w:sz w:val="28"/>
-          <w:szCs w:val="28"/>
-        </w:rPr>
-        <w:t>)</w:t>
+      <w:r>
+        <w:rPr>
+          <w:sz w:val="28"/>
+          <w:szCs w:val="28"/>
+        </w:rPr>
+        <w:t>explode()</w:t>
       </w:r>
       <w:r>
         <w:rPr>
@@ -1386,30 +1238,12 @@
           <w:szCs w:val="28"/>
         </w:rPr>
       </w:pPr>
-      <w:proofErr w:type="spellStart"/>
-      <w:proofErr w:type="gramStart"/>
-      <w:r>
-        <w:rPr>
-          <w:sz w:val="28"/>
-          <w:szCs w:val="28"/>
-        </w:rPr>
-        <w:t>fprintf</w:t>
-      </w:r>
-      <w:proofErr w:type="spellEnd"/>
-      <w:r>
-        <w:rPr>
-          <w:sz w:val="28"/>
-          <w:szCs w:val="28"/>
-        </w:rPr>
-        <w:t>(</w:t>
-      </w:r>
-      <w:proofErr w:type="gramEnd"/>
-      <w:r>
-        <w:rPr>
-          <w:sz w:val="28"/>
-          <w:szCs w:val="28"/>
-        </w:rPr>
-        <w:t>)</w:t>
+      <w:r>
+        <w:rPr>
+          <w:sz w:val="28"/>
+          <w:szCs w:val="28"/>
+        </w:rPr>
+        <w:t>fprintf()</w:t>
       </w:r>
       <w:r>
         <w:rPr>
@@ -1428,30 +1262,12 @@
           <w:szCs w:val="28"/>
         </w:rPr>
       </w:pPr>
-      <w:proofErr w:type="spellStart"/>
-      <w:proofErr w:type="gramStart"/>
-      <w:r>
-        <w:rPr>
-          <w:sz w:val="28"/>
-          <w:szCs w:val="28"/>
-        </w:rPr>
-        <w:t>ltrim</w:t>
-      </w:r>
-      <w:proofErr w:type="spellEnd"/>
-      <w:r>
-        <w:rPr>
-          <w:sz w:val="28"/>
-          <w:szCs w:val="28"/>
-        </w:rPr>
-        <w:t>(</w:t>
-      </w:r>
-      <w:proofErr w:type="gramEnd"/>
-      <w:r>
-        <w:rPr>
-          <w:sz w:val="28"/>
-          <w:szCs w:val="28"/>
-        </w:rPr>
-        <w:t>)</w:t>
+      <w:r>
+        <w:rPr>
+          <w:sz w:val="28"/>
+          <w:szCs w:val="28"/>
+        </w:rPr>
+        <w:t>ltrim()</w:t>
       </w:r>
       <w:r>
         <w:rPr>
@@ -1483,31 +1299,13 @@
           <w:szCs w:val="28"/>
         </w:rPr>
       </w:pPr>
-      <w:proofErr w:type="spellStart"/>
-      <w:proofErr w:type="gramStart"/>
       <w:r>
         <w:rPr>
           <w:sz w:val="28"/>
           <w:szCs w:val="28"/>
         </w:rPr>
         <w:lastRenderedPageBreak/>
-        <w:t>ord</w:t>
-      </w:r>
-      <w:proofErr w:type="spellEnd"/>
-      <w:r>
-        <w:rPr>
-          <w:sz w:val="28"/>
-          <w:szCs w:val="28"/>
-        </w:rPr>
-        <w:t>(</w:t>
-      </w:r>
-      <w:proofErr w:type="gramEnd"/>
-      <w:r>
-        <w:rPr>
-          <w:sz w:val="28"/>
-          <w:szCs w:val="28"/>
-        </w:rPr>
-        <w:t>)</w:t>
+        <w:t>ord()</w:t>
       </w:r>
       <w:r>
         <w:rPr>
@@ -1539,21 +1337,12 @@
           <w:szCs w:val="28"/>
         </w:rPr>
       </w:pPr>
-      <w:proofErr w:type="gramStart"/>
-      <w:r>
-        <w:rPr>
-          <w:sz w:val="28"/>
-          <w:szCs w:val="28"/>
-        </w:rPr>
-        <w:t>print(</w:t>
-      </w:r>
-      <w:proofErr w:type="gramEnd"/>
-      <w:r>
-        <w:rPr>
-          <w:sz w:val="28"/>
-          <w:szCs w:val="28"/>
-        </w:rPr>
-        <w:t>)</w:t>
+      <w:r>
+        <w:rPr>
+          <w:sz w:val="28"/>
+          <w:szCs w:val="28"/>
+        </w:rPr>
+        <w:t>print()</w:t>
       </w:r>
       <w:r>
         <w:rPr>
@@ -1585,30 +1374,12 @@
           <w:szCs w:val="28"/>
         </w:rPr>
       </w:pPr>
-      <w:proofErr w:type="spellStart"/>
-      <w:proofErr w:type="gramStart"/>
-      <w:r>
-        <w:rPr>
-          <w:sz w:val="28"/>
-          <w:szCs w:val="28"/>
-        </w:rPr>
-        <w:t>printf</w:t>
-      </w:r>
-      <w:proofErr w:type="spellEnd"/>
-      <w:r>
-        <w:rPr>
-          <w:sz w:val="28"/>
-          <w:szCs w:val="28"/>
-        </w:rPr>
-        <w:t>(</w:t>
-      </w:r>
-      <w:proofErr w:type="gramEnd"/>
-      <w:r>
-        <w:rPr>
-          <w:sz w:val="28"/>
-          <w:szCs w:val="28"/>
-        </w:rPr>
-        <w:t>)</w:t>
+      <w:r>
+        <w:rPr>
+          <w:sz w:val="28"/>
+          <w:szCs w:val="28"/>
+        </w:rPr>
+        <w:t>printf()</w:t>
       </w:r>
       <w:r>
         <w:rPr>
@@ -1640,30 +1411,12 @@
           <w:szCs w:val="28"/>
         </w:rPr>
       </w:pPr>
-      <w:proofErr w:type="spellStart"/>
-      <w:proofErr w:type="gramStart"/>
-      <w:r>
-        <w:rPr>
-          <w:sz w:val="28"/>
-          <w:szCs w:val="28"/>
-        </w:rPr>
-        <w:t>rtrim</w:t>
-      </w:r>
-      <w:proofErr w:type="spellEnd"/>
-      <w:r>
-        <w:rPr>
-          <w:sz w:val="28"/>
-          <w:szCs w:val="28"/>
-        </w:rPr>
-        <w:t>(</w:t>
-      </w:r>
-      <w:proofErr w:type="gramEnd"/>
-      <w:r>
-        <w:rPr>
-          <w:sz w:val="28"/>
-          <w:szCs w:val="28"/>
-        </w:rPr>
-        <w:t>)</w:t>
+      <w:r>
+        <w:rPr>
+          <w:sz w:val="28"/>
+          <w:szCs w:val="28"/>
+        </w:rPr>
+        <w:t>rtrim()</w:t>
       </w:r>
       <w:r>
         <w:rPr>
@@ -1695,37 +1448,12 @@
           <w:szCs w:val="28"/>
         </w:rPr>
       </w:pPr>
-      <w:proofErr w:type="spellStart"/>
-      <w:r>
-        <w:rPr>
-          <w:sz w:val="28"/>
-          <w:szCs w:val="28"/>
-        </w:rPr>
-        <w:t>str_</w:t>
-      </w:r>
-      <w:proofErr w:type="gramStart"/>
-      <w:r>
-        <w:rPr>
-          <w:sz w:val="28"/>
-          <w:szCs w:val="28"/>
-        </w:rPr>
-        <w:t>repeat</w:t>
-      </w:r>
-      <w:proofErr w:type="spellEnd"/>
-      <w:r>
-        <w:rPr>
-          <w:sz w:val="28"/>
-          <w:szCs w:val="28"/>
-        </w:rPr>
-        <w:t>(</w:t>
-      </w:r>
-      <w:proofErr w:type="gramEnd"/>
-      <w:r>
-        <w:rPr>
-          <w:sz w:val="28"/>
-          <w:szCs w:val="28"/>
-        </w:rPr>
-        <w:t>)</w:t>
+      <w:r>
+        <w:rPr>
+          <w:sz w:val="28"/>
+          <w:szCs w:val="28"/>
+        </w:rPr>
+        <w:t>str_repeat()</w:t>
       </w:r>
       <w:r>
         <w:rPr>
@@ -1757,37 +1485,12 @@
           <w:szCs w:val="28"/>
         </w:rPr>
       </w:pPr>
-      <w:proofErr w:type="spellStart"/>
-      <w:r>
-        <w:rPr>
-          <w:sz w:val="28"/>
-          <w:szCs w:val="28"/>
-        </w:rPr>
-        <w:t>str_</w:t>
-      </w:r>
-      <w:proofErr w:type="gramStart"/>
-      <w:r>
-        <w:rPr>
-          <w:sz w:val="28"/>
-          <w:szCs w:val="28"/>
-        </w:rPr>
-        <w:t>replace</w:t>
-      </w:r>
-      <w:proofErr w:type="spellEnd"/>
-      <w:r>
-        <w:rPr>
-          <w:sz w:val="28"/>
-          <w:szCs w:val="28"/>
-        </w:rPr>
-        <w:t>(</w:t>
-      </w:r>
-      <w:proofErr w:type="gramEnd"/>
-      <w:r>
-        <w:rPr>
-          <w:sz w:val="28"/>
-          <w:szCs w:val="28"/>
-        </w:rPr>
-        <w:t>)</w:t>
+      <w:r>
+        <w:rPr>
+          <w:sz w:val="28"/>
+          <w:szCs w:val="28"/>
+        </w:rPr>
+        <w:t>str_replace()</w:t>
       </w:r>
       <w:r>
         <w:rPr>
@@ -1819,37 +1522,12 @@
           <w:szCs w:val="28"/>
         </w:rPr>
       </w:pPr>
-      <w:proofErr w:type="spellStart"/>
-      <w:r>
-        <w:rPr>
-          <w:sz w:val="28"/>
-          <w:szCs w:val="28"/>
-        </w:rPr>
-        <w:t>str_</w:t>
-      </w:r>
-      <w:proofErr w:type="gramStart"/>
-      <w:r>
-        <w:rPr>
-          <w:sz w:val="28"/>
-          <w:szCs w:val="28"/>
-        </w:rPr>
-        <w:t>split</w:t>
-      </w:r>
-      <w:proofErr w:type="spellEnd"/>
-      <w:r>
-        <w:rPr>
-          <w:sz w:val="28"/>
-          <w:szCs w:val="28"/>
-        </w:rPr>
-        <w:t>(</w:t>
-      </w:r>
-      <w:proofErr w:type="gramEnd"/>
-      <w:r>
-        <w:rPr>
-          <w:sz w:val="28"/>
-          <w:szCs w:val="28"/>
-        </w:rPr>
-        <w:t>)</w:t>
+      <w:r>
+        <w:rPr>
+          <w:sz w:val="28"/>
+          <w:szCs w:val="28"/>
+        </w:rPr>
+        <w:t>str_split()</w:t>
       </w:r>
       <w:r>
         <w:rPr>
@@ -1881,37 +1559,12 @@
           <w:szCs w:val="28"/>
         </w:rPr>
       </w:pPr>
-      <w:proofErr w:type="spellStart"/>
-      <w:r>
-        <w:rPr>
-          <w:sz w:val="28"/>
-          <w:szCs w:val="28"/>
-        </w:rPr>
-        <w:t>str_word_</w:t>
-      </w:r>
-      <w:proofErr w:type="gramStart"/>
-      <w:r>
-        <w:rPr>
-          <w:sz w:val="28"/>
-          <w:szCs w:val="28"/>
-        </w:rPr>
-        <w:t>count</w:t>
-      </w:r>
-      <w:proofErr w:type="spellEnd"/>
-      <w:r>
-        <w:rPr>
-          <w:sz w:val="28"/>
-          <w:szCs w:val="28"/>
-        </w:rPr>
-        <w:t>(</w:t>
-      </w:r>
-      <w:proofErr w:type="gramEnd"/>
-      <w:r>
-        <w:rPr>
-          <w:sz w:val="28"/>
-          <w:szCs w:val="28"/>
-        </w:rPr>
-        <w:t>)</w:t>
+      <w:r>
+        <w:rPr>
+          <w:sz w:val="28"/>
+          <w:szCs w:val="28"/>
+        </w:rPr>
+        <w:t>str_word_count()</w:t>
       </w:r>
       <w:r>
         <w:rPr>
@@ -1943,30 +1596,12 @@
           <w:szCs w:val="28"/>
         </w:rPr>
       </w:pPr>
-      <w:proofErr w:type="spellStart"/>
-      <w:proofErr w:type="gramStart"/>
-      <w:r>
-        <w:rPr>
-          <w:sz w:val="28"/>
-          <w:szCs w:val="28"/>
-        </w:rPr>
-        <w:t>strcasecmp</w:t>
-      </w:r>
-      <w:proofErr w:type="spellEnd"/>
-      <w:r>
-        <w:rPr>
-          <w:sz w:val="28"/>
-          <w:szCs w:val="28"/>
-        </w:rPr>
-        <w:t>(</w:t>
-      </w:r>
-      <w:proofErr w:type="gramEnd"/>
-      <w:r>
-        <w:rPr>
-          <w:sz w:val="28"/>
-          <w:szCs w:val="28"/>
-        </w:rPr>
-        <w:t>)</w:t>
+      <w:r>
+        <w:rPr>
+          <w:sz w:val="28"/>
+          <w:szCs w:val="28"/>
+        </w:rPr>
+        <w:t>strcasecmp()</w:t>
       </w:r>
       <w:r>
         <w:rPr>
@@ -1998,30 +1633,12 @@
           <w:szCs w:val="28"/>
         </w:rPr>
       </w:pPr>
-      <w:proofErr w:type="spellStart"/>
-      <w:proofErr w:type="gramStart"/>
-      <w:r>
-        <w:rPr>
-          <w:sz w:val="28"/>
-          <w:szCs w:val="28"/>
-        </w:rPr>
-        <w:t>strchr</w:t>
-      </w:r>
-      <w:proofErr w:type="spellEnd"/>
-      <w:r>
-        <w:rPr>
-          <w:sz w:val="28"/>
-          <w:szCs w:val="28"/>
-        </w:rPr>
-        <w:t>(</w:t>
-      </w:r>
-      <w:proofErr w:type="gramEnd"/>
-      <w:r>
-        <w:rPr>
-          <w:sz w:val="28"/>
-          <w:szCs w:val="28"/>
-        </w:rPr>
-        <w:t>)</w:t>
+      <w:r>
+        <w:rPr>
+          <w:sz w:val="28"/>
+          <w:szCs w:val="28"/>
+        </w:rPr>
+        <w:t>strchr()</w:t>
       </w:r>
       <w:r>
         <w:rPr>
@@ -2042,57 +1659,23 @@
           <w:sz w:val="28"/>
           <w:szCs w:val="28"/>
         </w:rPr>
-        <w:t xml:space="preserve">Finds the first occurrence of a string inside another string (alias of </w:t>
-      </w:r>
-      <w:proofErr w:type="spellStart"/>
-      <w:r>
-        <w:rPr>
-          <w:sz w:val="28"/>
-          <w:szCs w:val="28"/>
-        </w:rPr>
-        <w:t>strstr</w:t>
-      </w:r>
-      <w:proofErr w:type="spellEnd"/>
-      <w:r>
-        <w:rPr>
-          <w:sz w:val="28"/>
-          <w:szCs w:val="28"/>
-        </w:rPr>
-        <w:t>())</w:t>
-      </w:r>
-    </w:p>
-    <w:p>
-      <w:pPr>
-        <w:jc w:val="both"/>
-        <w:rPr>
-          <w:sz w:val="28"/>
-          <w:szCs w:val="28"/>
-        </w:rPr>
-      </w:pPr>
-      <w:proofErr w:type="spellStart"/>
-      <w:proofErr w:type="gramStart"/>
-      <w:r>
-        <w:rPr>
-          <w:sz w:val="28"/>
-          <w:szCs w:val="28"/>
-        </w:rPr>
-        <w:t>strcmp</w:t>
-      </w:r>
-      <w:proofErr w:type="spellEnd"/>
-      <w:r>
-        <w:rPr>
-          <w:sz w:val="28"/>
-          <w:szCs w:val="28"/>
-        </w:rPr>
-        <w:t>(</w:t>
-      </w:r>
-      <w:proofErr w:type="gramEnd"/>
-      <w:r>
-        <w:rPr>
-          <w:sz w:val="28"/>
-          <w:szCs w:val="28"/>
-        </w:rPr>
-        <w:t>)</w:t>
+        <w:t>Finds the first occurrence of a string inside another string (alias of strstr())</w:t>
+      </w:r>
+    </w:p>
+    <w:p>
+      <w:pPr>
+        <w:jc w:val="both"/>
+        <w:rPr>
+          <w:sz w:val="28"/>
+          <w:szCs w:val="28"/>
+        </w:rPr>
+      </w:pPr>
+      <w:r>
+        <w:rPr>
+          <w:sz w:val="28"/>
+          <w:szCs w:val="28"/>
+        </w:rPr>
+        <w:t>strcmp()</w:t>
       </w:r>
       <w:r>
         <w:rPr>
@@ -2124,30 +1707,12 @@
           <w:szCs w:val="28"/>
         </w:rPr>
       </w:pPr>
-      <w:proofErr w:type="spellStart"/>
-      <w:proofErr w:type="gramStart"/>
-      <w:r>
-        <w:rPr>
-          <w:sz w:val="28"/>
-          <w:szCs w:val="28"/>
-        </w:rPr>
-        <w:t>stripos</w:t>
-      </w:r>
-      <w:proofErr w:type="spellEnd"/>
-      <w:r>
-        <w:rPr>
-          <w:sz w:val="28"/>
-          <w:szCs w:val="28"/>
-        </w:rPr>
-        <w:t>(</w:t>
-      </w:r>
-      <w:proofErr w:type="gramEnd"/>
-      <w:r>
-        <w:rPr>
-          <w:sz w:val="28"/>
-          <w:szCs w:val="28"/>
-        </w:rPr>
-        <w:t>)</w:t>
+      <w:r>
+        <w:rPr>
+          <w:sz w:val="28"/>
+          <w:szCs w:val="28"/>
+        </w:rPr>
+        <w:t>stripos()</w:t>
       </w:r>
       <w:r>
         <w:rPr>
@@ -2179,30 +1744,12 @@
           <w:szCs w:val="28"/>
         </w:rPr>
       </w:pPr>
-      <w:proofErr w:type="spellStart"/>
-      <w:proofErr w:type="gramStart"/>
-      <w:r>
-        <w:rPr>
-          <w:sz w:val="28"/>
-          <w:szCs w:val="28"/>
-        </w:rPr>
-        <w:t>stristr</w:t>
-      </w:r>
-      <w:proofErr w:type="spellEnd"/>
-      <w:r>
-        <w:rPr>
-          <w:sz w:val="28"/>
-          <w:szCs w:val="28"/>
-        </w:rPr>
-        <w:t>(</w:t>
-      </w:r>
-      <w:proofErr w:type="gramEnd"/>
-      <w:r>
-        <w:rPr>
-          <w:sz w:val="28"/>
-          <w:szCs w:val="28"/>
-        </w:rPr>
-        <w:t>)</w:t>
+      <w:r>
+        <w:rPr>
+          <w:sz w:val="28"/>
+          <w:szCs w:val="28"/>
+        </w:rPr>
+        <w:t>stristr()</w:t>
       </w:r>
       <w:r>
         <w:rPr>
@@ -2234,30 +1781,12 @@
           <w:szCs w:val="28"/>
         </w:rPr>
       </w:pPr>
-      <w:proofErr w:type="spellStart"/>
-      <w:proofErr w:type="gramStart"/>
-      <w:r>
-        <w:rPr>
-          <w:sz w:val="28"/>
-          <w:szCs w:val="28"/>
-        </w:rPr>
-        <w:t>strlen</w:t>
-      </w:r>
-      <w:proofErr w:type="spellEnd"/>
-      <w:r>
-        <w:rPr>
-          <w:sz w:val="28"/>
-          <w:szCs w:val="28"/>
-        </w:rPr>
-        <w:t>(</w:t>
-      </w:r>
-      <w:proofErr w:type="gramEnd"/>
-      <w:r>
-        <w:rPr>
-          <w:sz w:val="28"/>
-          <w:szCs w:val="28"/>
-        </w:rPr>
-        <w:t>)</w:t>
+      <w:r>
+        <w:rPr>
+          <w:sz w:val="28"/>
+          <w:szCs w:val="28"/>
+        </w:rPr>
+        <w:t>strlen()</w:t>
       </w:r>
       <w:r>
         <w:rPr>
@@ -2289,30 +1818,12 @@
           <w:szCs w:val="28"/>
         </w:rPr>
       </w:pPr>
-      <w:proofErr w:type="spellStart"/>
-      <w:proofErr w:type="gramStart"/>
-      <w:r>
-        <w:rPr>
-          <w:sz w:val="28"/>
-          <w:szCs w:val="28"/>
-        </w:rPr>
-        <w:t>strncasecmp</w:t>
-      </w:r>
-      <w:proofErr w:type="spellEnd"/>
-      <w:r>
-        <w:rPr>
-          <w:sz w:val="28"/>
-          <w:szCs w:val="28"/>
-        </w:rPr>
-        <w:t>(</w:t>
-      </w:r>
-      <w:proofErr w:type="gramEnd"/>
-      <w:r>
-        <w:rPr>
-          <w:sz w:val="28"/>
-          <w:szCs w:val="28"/>
-        </w:rPr>
-        <w:t>)</w:t>
+      <w:r>
+        <w:rPr>
+          <w:sz w:val="28"/>
+          <w:szCs w:val="28"/>
+        </w:rPr>
+        <w:t>strncasecmp()</w:t>
       </w:r>
       <w:r>
         <w:rPr>
@@ -2344,30 +1855,12 @@
           <w:szCs w:val="28"/>
         </w:rPr>
       </w:pPr>
-      <w:proofErr w:type="spellStart"/>
-      <w:proofErr w:type="gramStart"/>
-      <w:r>
-        <w:rPr>
-          <w:sz w:val="28"/>
-          <w:szCs w:val="28"/>
-        </w:rPr>
-        <w:t>strncmp</w:t>
-      </w:r>
-      <w:proofErr w:type="spellEnd"/>
-      <w:r>
-        <w:rPr>
-          <w:sz w:val="28"/>
-          <w:szCs w:val="28"/>
-        </w:rPr>
-        <w:t>(</w:t>
-      </w:r>
-      <w:proofErr w:type="gramEnd"/>
-      <w:r>
-        <w:rPr>
-          <w:sz w:val="28"/>
-          <w:szCs w:val="28"/>
-        </w:rPr>
-        <w:t>)</w:t>
+      <w:r>
+        <w:rPr>
+          <w:sz w:val="28"/>
+          <w:szCs w:val="28"/>
+        </w:rPr>
+        <w:t>strncmp()</w:t>
       </w:r>
       <w:r>
         <w:rPr>
@@ -2399,30 +1892,12 @@
           <w:szCs w:val="28"/>
         </w:rPr>
       </w:pPr>
-      <w:proofErr w:type="spellStart"/>
-      <w:proofErr w:type="gramStart"/>
-      <w:r>
-        <w:rPr>
-          <w:sz w:val="28"/>
-          <w:szCs w:val="28"/>
-        </w:rPr>
-        <w:t>strpos</w:t>
-      </w:r>
-      <w:proofErr w:type="spellEnd"/>
-      <w:r>
-        <w:rPr>
-          <w:sz w:val="28"/>
-          <w:szCs w:val="28"/>
-        </w:rPr>
-        <w:t>(</w:t>
-      </w:r>
-      <w:proofErr w:type="gramEnd"/>
-      <w:r>
-        <w:rPr>
-          <w:sz w:val="28"/>
-          <w:szCs w:val="28"/>
-        </w:rPr>
-        <w:t>)</w:t>
+      <w:r>
+        <w:rPr>
+          <w:sz w:val="28"/>
+          <w:szCs w:val="28"/>
+        </w:rPr>
+        <w:t>strpos()</w:t>
       </w:r>
       <w:r>
         <w:rPr>
@@ -2441,30 +1916,12 @@
           <w:szCs w:val="28"/>
         </w:rPr>
       </w:pPr>
-      <w:proofErr w:type="spellStart"/>
-      <w:proofErr w:type="gramStart"/>
-      <w:r>
-        <w:rPr>
-          <w:sz w:val="28"/>
-          <w:szCs w:val="28"/>
-        </w:rPr>
-        <w:t>strrchr</w:t>
-      </w:r>
-      <w:proofErr w:type="spellEnd"/>
-      <w:r>
-        <w:rPr>
-          <w:sz w:val="28"/>
-          <w:szCs w:val="28"/>
-        </w:rPr>
-        <w:t>(</w:t>
-      </w:r>
-      <w:proofErr w:type="gramEnd"/>
-      <w:r>
-        <w:rPr>
-          <w:sz w:val="28"/>
-          <w:szCs w:val="28"/>
-        </w:rPr>
-        <w:t>)</w:t>
+      <w:r>
+        <w:rPr>
+          <w:sz w:val="28"/>
+          <w:szCs w:val="28"/>
+        </w:rPr>
+        <w:t>strrchr()</w:t>
       </w:r>
       <w:r>
         <w:rPr>
@@ -2483,30 +1940,12 @@
           <w:szCs w:val="28"/>
         </w:rPr>
       </w:pPr>
-      <w:proofErr w:type="spellStart"/>
-      <w:proofErr w:type="gramStart"/>
-      <w:r>
-        <w:rPr>
-          <w:sz w:val="28"/>
-          <w:szCs w:val="28"/>
-        </w:rPr>
-        <w:t>strrev</w:t>
-      </w:r>
-      <w:proofErr w:type="spellEnd"/>
-      <w:r>
-        <w:rPr>
-          <w:sz w:val="28"/>
-          <w:szCs w:val="28"/>
-        </w:rPr>
-        <w:t>(</w:t>
-      </w:r>
-      <w:proofErr w:type="gramEnd"/>
-      <w:r>
-        <w:rPr>
-          <w:sz w:val="28"/>
-          <w:szCs w:val="28"/>
-        </w:rPr>
-        <w:t>)</w:t>
+      <w:r>
+        <w:rPr>
+          <w:sz w:val="28"/>
+          <w:szCs w:val="28"/>
+        </w:rPr>
+        <w:t>strrev()</w:t>
       </w:r>
       <w:r>
         <w:rPr>
@@ -2525,30 +1964,12 @@
           <w:szCs w:val="28"/>
         </w:rPr>
       </w:pPr>
-      <w:proofErr w:type="spellStart"/>
-      <w:proofErr w:type="gramStart"/>
-      <w:r>
-        <w:rPr>
-          <w:sz w:val="28"/>
-          <w:szCs w:val="28"/>
-        </w:rPr>
-        <w:t>strripos</w:t>
-      </w:r>
-      <w:proofErr w:type="spellEnd"/>
-      <w:r>
-        <w:rPr>
-          <w:sz w:val="28"/>
-          <w:szCs w:val="28"/>
-        </w:rPr>
-        <w:t>(</w:t>
-      </w:r>
-      <w:proofErr w:type="gramEnd"/>
-      <w:r>
-        <w:rPr>
-          <w:sz w:val="28"/>
-          <w:szCs w:val="28"/>
-        </w:rPr>
-        <w:t>)</w:t>
+      <w:r>
+        <w:rPr>
+          <w:sz w:val="28"/>
+          <w:szCs w:val="28"/>
+        </w:rPr>
+        <w:t>strripos()</w:t>
       </w:r>
       <w:r>
         <w:rPr>
@@ -2567,31 +1988,13 @@
           <w:szCs w:val="28"/>
         </w:rPr>
       </w:pPr>
-      <w:proofErr w:type="spellStart"/>
-      <w:proofErr w:type="gramStart"/>
       <w:r>
         <w:rPr>
           <w:sz w:val="28"/>
           <w:szCs w:val="28"/>
         </w:rPr>
         <w:lastRenderedPageBreak/>
-        <w:t>strrpos</w:t>
-      </w:r>
-      <w:proofErr w:type="spellEnd"/>
-      <w:r>
-        <w:rPr>
-          <w:sz w:val="28"/>
-          <w:szCs w:val="28"/>
-        </w:rPr>
-        <w:t>(</w:t>
-      </w:r>
-      <w:proofErr w:type="gramEnd"/>
-      <w:r>
-        <w:rPr>
-          <w:sz w:val="28"/>
-          <w:szCs w:val="28"/>
-        </w:rPr>
-        <w:t>)</w:t>
+        <w:t>strrpos()</w:t>
       </w:r>
       <w:r>
         <w:rPr>
@@ -2624,30 +2027,12 @@
           <w:szCs w:val="28"/>
         </w:rPr>
       </w:pPr>
-      <w:proofErr w:type="spellStart"/>
-      <w:proofErr w:type="gramStart"/>
-      <w:r>
-        <w:rPr>
-          <w:sz w:val="28"/>
-          <w:szCs w:val="28"/>
-        </w:rPr>
-        <w:t>strspn</w:t>
-      </w:r>
-      <w:proofErr w:type="spellEnd"/>
-      <w:r>
-        <w:rPr>
-          <w:sz w:val="28"/>
-          <w:szCs w:val="28"/>
-        </w:rPr>
-        <w:t>(</w:t>
-      </w:r>
-      <w:proofErr w:type="gramEnd"/>
-      <w:r>
-        <w:rPr>
-          <w:sz w:val="28"/>
-          <w:szCs w:val="28"/>
-        </w:rPr>
-        <w:t>)</w:t>
+      <w:r>
+        <w:rPr>
+          <w:sz w:val="28"/>
+          <w:szCs w:val="28"/>
+        </w:rPr>
+        <w:t>strspn()</w:t>
       </w:r>
       <w:r>
         <w:rPr>
@@ -2655,50 +2040,23 @@
           <w:szCs w:val="28"/>
         </w:rPr>
         <w:tab/>
-        <w:t xml:space="preserve">Returns the number of characters found in a string that contains only characters from a specified </w:t>
-      </w:r>
-      <w:proofErr w:type="spellStart"/>
-      <w:r>
-        <w:rPr>
-          <w:sz w:val="28"/>
-          <w:szCs w:val="28"/>
-        </w:rPr>
-        <w:t>charlist</w:t>
-      </w:r>
-      <w:proofErr w:type="spellEnd"/>
-    </w:p>
-    <w:p>
-      <w:pPr>
-        <w:jc w:val="both"/>
-        <w:rPr>
-          <w:sz w:val="28"/>
-          <w:szCs w:val="28"/>
-        </w:rPr>
-      </w:pPr>
-      <w:proofErr w:type="spellStart"/>
-      <w:proofErr w:type="gramStart"/>
-      <w:r>
-        <w:rPr>
-          <w:sz w:val="28"/>
-          <w:szCs w:val="28"/>
-        </w:rPr>
-        <w:t>strstr</w:t>
-      </w:r>
-      <w:proofErr w:type="spellEnd"/>
-      <w:r>
-        <w:rPr>
-          <w:sz w:val="28"/>
-          <w:szCs w:val="28"/>
-        </w:rPr>
-        <w:t>(</w:t>
-      </w:r>
-      <w:proofErr w:type="gramEnd"/>
-      <w:r>
-        <w:rPr>
-          <w:sz w:val="28"/>
-          <w:szCs w:val="28"/>
-        </w:rPr>
-        <w:t>)</w:t>
+        <w:t>Returns the number of characters found in a string that contains only characters from a specified charlist</w:t>
+      </w:r>
+    </w:p>
+    <w:p>
+      <w:pPr>
+        <w:jc w:val="both"/>
+        <w:rPr>
+          <w:sz w:val="28"/>
+          <w:szCs w:val="28"/>
+        </w:rPr>
+      </w:pPr>
+      <w:r>
+        <w:rPr>
+          <w:sz w:val="28"/>
+          <w:szCs w:val="28"/>
+        </w:rPr>
+        <w:t>strstr()</w:t>
       </w:r>
       <w:r>
         <w:rPr>
@@ -2717,30 +2075,12 @@
           <w:szCs w:val="28"/>
         </w:rPr>
       </w:pPr>
-      <w:proofErr w:type="spellStart"/>
-      <w:proofErr w:type="gramStart"/>
-      <w:r>
-        <w:rPr>
-          <w:sz w:val="28"/>
-          <w:szCs w:val="28"/>
-        </w:rPr>
-        <w:t>strtolower</w:t>
-      </w:r>
-      <w:proofErr w:type="spellEnd"/>
-      <w:r>
-        <w:rPr>
-          <w:sz w:val="28"/>
-          <w:szCs w:val="28"/>
-        </w:rPr>
-        <w:t>(</w:t>
-      </w:r>
-      <w:proofErr w:type="gramEnd"/>
-      <w:r>
-        <w:rPr>
-          <w:sz w:val="28"/>
-          <w:szCs w:val="28"/>
-        </w:rPr>
-        <w:t>)</w:t>
+      <w:r>
+        <w:rPr>
+          <w:sz w:val="28"/>
+          <w:szCs w:val="28"/>
+        </w:rPr>
+        <w:t>strtolower()</w:t>
       </w:r>
       <w:r>
         <w:rPr>
@@ -2759,30 +2099,12 @@
           <w:szCs w:val="28"/>
         </w:rPr>
       </w:pPr>
-      <w:proofErr w:type="spellStart"/>
-      <w:proofErr w:type="gramStart"/>
-      <w:r>
-        <w:rPr>
-          <w:sz w:val="28"/>
-          <w:szCs w:val="28"/>
-        </w:rPr>
-        <w:t>strtoupper</w:t>
-      </w:r>
-      <w:proofErr w:type="spellEnd"/>
-      <w:r>
-        <w:rPr>
-          <w:sz w:val="28"/>
-          <w:szCs w:val="28"/>
-        </w:rPr>
-        <w:t>(</w:t>
-      </w:r>
-      <w:proofErr w:type="gramEnd"/>
-      <w:r>
-        <w:rPr>
-          <w:sz w:val="28"/>
-          <w:szCs w:val="28"/>
-        </w:rPr>
-        <w:t>)</w:t>
+      <w:r>
+        <w:rPr>
+          <w:sz w:val="28"/>
+          <w:szCs w:val="28"/>
+        </w:rPr>
+        <w:t>strtoupper()</w:t>
       </w:r>
       <w:r>
         <w:rPr>
@@ -2801,30 +2123,12 @@
           <w:szCs w:val="28"/>
         </w:rPr>
       </w:pPr>
-      <w:proofErr w:type="spellStart"/>
-      <w:proofErr w:type="gramStart"/>
-      <w:r>
-        <w:rPr>
-          <w:sz w:val="28"/>
-          <w:szCs w:val="28"/>
-        </w:rPr>
-        <w:t>strtr</w:t>
-      </w:r>
-      <w:proofErr w:type="spellEnd"/>
-      <w:r>
-        <w:rPr>
-          <w:sz w:val="28"/>
-          <w:szCs w:val="28"/>
-        </w:rPr>
-        <w:t>(</w:t>
-      </w:r>
-      <w:proofErr w:type="gramEnd"/>
-      <w:r>
-        <w:rPr>
-          <w:sz w:val="28"/>
-          <w:szCs w:val="28"/>
-        </w:rPr>
-        <w:t>)</w:t>
+      <w:r>
+        <w:rPr>
+          <w:sz w:val="28"/>
+          <w:szCs w:val="28"/>
+        </w:rPr>
+        <w:t>strtr()</w:t>
       </w:r>
       <w:r>
         <w:rPr>
@@ -2843,30 +2147,12 @@
           <w:szCs w:val="28"/>
         </w:rPr>
       </w:pPr>
-      <w:proofErr w:type="spellStart"/>
-      <w:proofErr w:type="gramStart"/>
-      <w:r>
-        <w:rPr>
-          <w:sz w:val="28"/>
-          <w:szCs w:val="28"/>
-        </w:rPr>
-        <w:t>substr</w:t>
-      </w:r>
-      <w:proofErr w:type="spellEnd"/>
-      <w:r>
-        <w:rPr>
-          <w:sz w:val="28"/>
-          <w:szCs w:val="28"/>
-        </w:rPr>
-        <w:t>(</w:t>
-      </w:r>
-      <w:proofErr w:type="gramEnd"/>
-      <w:r>
-        <w:rPr>
-          <w:sz w:val="28"/>
-          <w:szCs w:val="28"/>
-        </w:rPr>
-        <w:t>)</w:t>
+      <w:r>
+        <w:rPr>
+          <w:sz w:val="28"/>
+          <w:szCs w:val="28"/>
+        </w:rPr>
+        <w:t>substr()</w:t>
       </w:r>
       <w:r>
         <w:rPr>
@@ -2885,37 +2171,12 @@
           <w:szCs w:val="28"/>
         </w:rPr>
       </w:pPr>
-      <w:proofErr w:type="spellStart"/>
-      <w:r>
-        <w:rPr>
-          <w:sz w:val="28"/>
-          <w:szCs w:val="28"/>
-        </w:rPr>
-        <w:t>substr_</w:t>
-      </w:r>
-      <w:proofErr w:type="gramStart"/>
-      <w:r>
-        <w:rPr>
-          <w:sz w:val="28"/>
-          <w:szCs w:val="28"/>
-        </w:rPr>
-        <w:t>compare</w:t>
-      </w:r>
-      <w:proofErr w:type="spellEnd"/>
-      <w:r>
-        <w:rPr>
-          <w:sz w:val="28"/>
-          <w:szCs w:val="28"/>
-        </w:rPr>
-        <w:t>(</w:t>
-      </w:r>
-      <w:proofErr w:type="gramEnd"/>
-      <w:r>
-        <w:rPr>
-          <w:sz w:val="28"/>
-          <w:szCs w:val="28"/>
-        </w:rPr>
-        <w:t>)</w:t>
+      <w:r>
+        <w:rPr>
+          <w:sz w:val="28"/>
+          <w:szCs w:val="28"/>
+        </w:rPr>
+        <w:t>substr_compare()</w:t>
       </w:r>
       <w:r>
         <w:rPr>
@@ -2934,37 +2195,12 @@
           <w:szCs w:val="28"/>
         </w:rPr>
       </w:pPr>
-      <w:proofErr w:type="spellStart"/>
-      <w:r>
-        <w:rPr>
-          <w:sz w:val="28"/>
-          <w:szCs w:val="28"/>
-        </w:rPr>
-        <w:t>substr_</w:t>
-      </w:r>
-      <w:proofErr w:type="gramStart"/>
-      <w:r>
-        <w:rPr>
-          <w:sz w:val="28"/>
-          <w:szCs w:val="28"/>
-        </w:rPr>
-        <w:t>count</w:t>
-      </w:r>
-      <w:proofErr w:type="spellEnd"/>
-      <w:r>
-        <w:rPr>
-          <w:sz w:val="28"/>
-          <w:szCs w:val="28"/>
-        </w:rPr>
-        <w:t>(</w:t>
-      </w:r>
-      <w:proofErr w:type="gramEnd"/>
-      <w:r>
-        <w:rPr>
-          <w:sz w:val="28"/>
-          <w:szCs w:val="28"/>
-        </w:rPr>
-        <w:t>)</w:t>
+      <w:r>
+        <w:rPr>
+          <w:sz w:val="28"/>
+          <w:szCs w:val="28"/>
+        </w:rPr>
+        <w:t>substr_count()</w:t>
       </w:r>
       <w:r>
         <w:rPr>
@@ -2983,37 +2219,12 @@
           <w:szCs w:val="28"/>
         </w:rPr>
       </w:pPr>
-      <w:proofErr w:type="spellStart"/>
-      <w:r>
-        <w:rPr>
-          <w:sz w:val="28"/>
-          <w:szCs w:val="28"/>
-        </w:rPr>
-        <w:t>substr_</w:t>
-      </w:r>
-      <w:proofErr w:type="gramStart"/>
-      <w:r>
-        <w:rPr>
-          <w:sz w:val="28"/>
-          <w:szCs w:val="28"/>
-        </w:rPr>
-        <w:t>replace</w:t>
-      </w:r>
-      <w:proofErr w:type="spellEnd"/>
-      <w:r>
-        <w:rPr>
-          <w:sz w:val="28"/>
-          <w:szCs w:val="28"/>
-        </w:rPr>
-        <w:t>(</w:t>
-      </w:r>
-      <w:proofErr w:type="gramEnd"/>
-      <w:r>
-        <w:rPr>
-          <w:sz w:val="28"/>
-          <w:szCs w:val="28"/>
-        </w:rPr>
-        <w:t>)</w:t>
+      <w:r>
+        <w:rPr>
+          <w:sz w:val="28"/>
+          <w:szCs w:val="28"/>
+        </w:rPr>
+        <w:t>substr_replace()</w:t>
       </w:r>
       <w:r>
         <w:rPr>
@@ -3032,21 +2243,12 @@
           <w:szCs w:val="28"/>
         </w:rPr>
       </w:pPr>
-      <w:proofErr w:type="gramStart"/>
-      <w:r>
-        <w:rPr>
-          <w:sz w:val="28"/>
-          <w:szCs w:val="28"/>
-        </w:rPr>
-        <w:t>trim(</w:t>
-      </w:r>
-      <w:proofErr w:type="gramEnd"/>
-      <w:r>
-        <w:rPr>
-          <w:sz w:val="28"/>
-          <w:szCs w:val="28"/>
-        </w:rPr>
-        <w:t>)</w:t>
+      <w:r>
+        <w:rPr>
+          <w:sz w:val="28"/>
+          <w:szCs w:val="28"/>
+        </w:rPr>
+        <w:t>trim()</w:t>
       </w:r>
       <w:r>
         <w:rPr>
@@ -3204,21 +2406,8 @@
           <w:szCs w:val="24"/>
           <w14:ligatures w14:val="none"/>
         </w:rPr>
-        <w:t>&lt;?</w:t>
-      </w:r>
-      <w:proofErr w:type="spellStart"/>
-      <w:r>
-        <w:rPr>
-          <w:rFonts w:ascii="Consolas" w:eastAsia="Times New Roman" w:hAnsi="Consolas" w:cs="Times New Roman"/>
-          <w:color w:val="D27B53"/>
-          <w:kern w:val="0"/>
-          <w:sz w:val="24"/>
-          <w:szCs w:val="24"/>
-          <w14:ligatures w14:val="none"/>
-        </w:rPr>
-        <w:t>php</w:t>
-      </w:r>
-      <w:proofErr w:type="spellEnd"/>
+        <w:t>&lt;?php</w:t>
+      </w:r>
     </w:p>
     <w:p>
       <w:pPr>
@@ -3233,7 +2422,6 @@
           <w14:ligatures w14:val="none"/>
         </w:rPr>
       </w:pPr>
-      <w:proofErr w:type="gramStart"/>
       <w:r>
         <w:rPr>
           <w:rFonts w:ascii="Consolas" w:eastAsia="Times New Roman" w:hAnsi="Consolas" w:cs="Times New Roman"/>
@@ -3256,7 +2444,6 @@
         </w:rPr>
         <w:t>(</w:t>
       </w:r>
-      <w:proofErr w:type="gramEnd"/>
       <w:r>
         <w:rPr>
           <w:rFonts w:ascii="Consolas" w:eastAsia="Times New Roman" w:hAnsi="Consolas" w:cs="Times New Roman"/>
@@ -3395,8 +2582,6 @@
         </w:rPr>
         <w:t xml:space="preserve"> </w:t>
       </w:r>
-      <w:proofErr w:type="spellStart"/>
-      <w:proofErr w:type="gramStart"/>
       <w:r>
         <w:rPr>
           <w:rFonts w:ascii="Consolas" w:eastAsia="Times New Roman" w:hAnsi="Consolas" w:cs="Times New Roman"/>
@@ -3408,7 +2593,6 @@
         </w:rPr>
         <w:t>myTest</w:t>
       </w:r>
-      <w:proofErr w:type="spellEnd"/>
       <w:r>
         <w:rPr>
           <w:rFonts w:ascii="Consolas" w:eastAsia="Times New Roman" w:hAnsi="Consolas" w:cs="Times New Roman"/>
@@ -3418,19 +2602,7 @@
           <w:szCs w:val="24"/>
           <w14:ligatures w14:val="none"/>
         </w:rPr>
-        <w:t>(</w:t>
-      </w:r>
-      <w:proofErr w:type="gramEnd"/>
-      <w:r>
-        <w:rPr>
-          <w:rFonts w:ascii="Consolas" w:eastAsia="Times New Roman" w:hAnsi="Consolas" w:cs="Times New Roman"/>
-          <w:color w:val="D3D0C8"/>
-          <w:kern w:val="0"/>
-          <w:sz w:val="24"/>
-          <w:szCs w:val="24"/>
-          <w14:ligatures w14:val="none"/>
-        </w:rPr>
-        <w:t>)</w:t>
+        <w:t>()</w:t>
       </w:r>
       <w:r>
         <w:rPr>
@@ -3576,8 +2748,6 @@
           <w14:ligatures w14:val="none"/>
         </w:rPr>
       </w:pPr>
-      <w:proofErr w:type="spellStart"/>
-      <w:proofErr w:type="gramStart"/>
       <w:r>
         <w:rPr>
           <w:rFonts w:ascii="Consolas" w:eastAsia="Times New Roman" w:hAnsi="Consolas" w:cs="Times New Roman"/>
@@ -3589,7 +2759,6 @@
         </w:rPr>
         <w:t>myTest</w:t>
       </w:r>
-      <w:proofErr w:type="spellEnd"/>
       <w:r>
         <w:rPr>
           <w:rFonts w:ascii="Consolas" w:eastAsia="Times New Roman" w:hAnsi="Consolas" w:cs="Times New Roman"/>
@@ -3599,19 +2768,7 @@
           <w:szCs w:val="24"/>
           <w14:ligatures w14:val="none"/>
         </w:rPr>
-        <w:t>(</w:t>
-      </w:r>
-      <w:proofErr w:type="gramEnd"/>
-      <w:r>
-        <w:rPr>
-          <w:rFonts w:ascii="Consolas" w:eastAsia="Times New Roman" w:hAnsi="Consolas" w:cs="Times New Roman"/>
-          <w:color w:val="A497B5"/>
-          <w:kern w:val="0"/>
-          <w:sz w:val="24"/>
-          <w:szCs w:val="24"/>
-          <w14:ligatures w14:val="none"/>
-        </w:rPr>
-        <w:t>);</w:t>
+        <w:t>();</w:t>
       </w:r>
     </w:p>
     <w:p>
@@ -3808,29 +2965,16 @@
                 <w14:ligatures w14:val="none"/>
               </w:rPr>
             </w:pPr>
-            <w:proofErr w:type="gramStart"/>
-            <w:r>
-              <w:rPr>
-                <w:rFonts w:ascii="Segoe UI" w:eastAsia="Times New Roman" w:hAnsi="Segoe UI" w:cs="Segoe UI"/>
-                <w:color w:val="D1D5DB"/>
-                <w:kern w:val="0"/>
-                <w:sz w:val="21"/>
-                <w:szCs w:val="21"/>
-                <w14:ligatures w14:val="none"/>
-              </w:rPr>
-              <w:t>abs(</w:t>
-            </w:r>
-            <w:proofErr w:type="gramEnd"/>
-            <w:r>
-              <w:rPr>
-                <w:rFonts w:ascii="Segoe UI" w:eastAsia="Times New Roman" w:hAnsi="Segoe UI" w:cs="Segoe UI"/>
-                <w:color w:val="D1D5DB"/>
-                <w:kern w:val="0"/>
-                <w:sz w:val="21"/>
-                <w:szCs w:val="21"/>
-                <w14:ligatures w14:val="none"/>
-              </w:rPr>
-              <w:t>)</w:t>
+            <w:r>
+              <w:rPr>
+                <w:rFonts w:ascii="Segoe UI" w:eastAsia="Times New Roman" w:hAnsi="Segoe UI" w:cs="Segoe UI"/>
+                <w:color w:val="D1D5DB"/>
+                <w:kern w:val="0"/>
+                <w:sz w:val="21"/>
+                <w:szCs w:val="21"/>
+                <w14:ligatures w14:val="none"/>
+              </w:rPr>
+              <w:t>abs()</w:t>
             </w:r>
           </w:p>
         </w:tc>
@@ -3902,42 +3046,16 @@
                 <w14:ligatures w14:val="none"/>
               </w:rPr>
             </w:pPr>
-            <w:proofErr w:type="spellStart"/>
-            <w:proofErr w:type="gramStart"/>
-            <w:r>
-              <w:rPr>
-                <w:rFonts w:ascii="Segoe UI" w:eastAsia="Times New Roman" w:hAnsi="Segoe UI" w:cs="Segoe UI"/>
-                <w:color w:val="D1D5DB"/>
-                <w:kern w:val="0"/>
-                <w:sz w:val="21"/>
-                <w:szCs w:val="21"/>
-                <w14:ligatures w14:val="none"/>
-              </w:rPr>
-              <w:t>acos</w:t>
-            </w:r>
-            <w:proofErr w:type="spellEnd"/>
-            <w:r>
-              <w:rPr>
-                <w:rFonts w:ascii="Segoe UI" w:eastAsia="Times New Roman" w:hAnsi="Segoe UI" w:cs="Segoe UI"/>
-                <w:color w:val="D1D5DB"/>
-                <w:kern w:val="0"/>
-                <w:sz w:val="21"/>
-                <w:szCs w:val="21"/>
-                <w14:ligatures w14:val="none"/>
-              </w:rPr>
-              <w:t>(</w:t>
-            </w:r>
-            <w:proofErr w:type="gramEnd"/>
-            <w:r>
-              <w:rPr>
-                <w:rFonts w:ascii="Segoe UI" w:eastAsia="Times New Roman" w:hAnsi="Segoe UI" w:cs="Segoe UI"/>
-                <w:color w:val="D1D5DB"/>
-                <w:kern w:val="0"/>
-                <w:sz w:val="21"/>
-                <w:szCs w:val="21"/>
-                <w14:ligatures w14:val="none"/>
-              </w:rPr>
-              <w:t>)</w:t>
+            <w:r>
+              <w:rPr>
+                <w:rFonts w:ascii="Segoe UI" w:eastAsia="Times New Roman" w:hAnsi="Segoe UI" w:cs="Segoe UI"/>
+                <w:color w:val="D1D5DB"/>
+                <w:kern w:val="0"/>
+                <w:sz w:val="21"/>
+                <w:szCs w:val="21"/>
+                <w14:ligatures w14:val="none"/>
+              </w:rPr>
+              <w:t>acos()</w:t>
             </w:r>
           </w:p>
         </w:tc>
@@ -4009,42 +3127,16 @@
                 <w14:ligatures w14:val="none"/>
               </w:rPr>
             </w:pPr>
-            <w:proofErr w:type="spellStart"/>
-            <w:proofErr w:type="gramStart"/>
-            <w:r>
-              <w:rPr>
-                <w:rFonts w:ascii="Segoe UI" w:eastAsia="Times New Roman" w:hAnsi="Segoe UI" w:cs="Segoe UI"/>
-                <w:color w:val="D1D5DB"/>
-                <w:kern w:val="0"/>
-                <w:sz w:val="21"/>
-                <w:szCs w:val="21"/>
-                <w14:ligatures w14:val="none"/>
-              </w:rPr>
-              <w:t>acosh</w:t>
-            </w:r>
-            <w:proofErr w:type="spellEnd"/>
-            <w:r>
-              <w:rPr>
-                <w:rFonts w:ascii="Segoe UI" w:eastAsia="Times New Roman" w:hAnsi="Segoe UI" w:cs="Segoe UI"/>
-                <w:color w:val="D1D5DB"/>
-                <w:kern w:val="0"/>
-                <w:sz w:val="21"/>
-                <w:szCs w:val="21"/>
-                <w14:ligatures w14:val="none"/>
-              </w:rPr>
-              <w:t>(</w:t>
-            </w:r>
-            <w:proofErr w:type="gramEnd"/>
-            <w:r>
-              <w:rPr>
-                <w:rFonts w:ascii="Segoe UI" w:eastAsia="Times New Roman" w:hAnsi="Segoe UI" w:cs="Segoe UI"/>
-                <w:color w:val="D1D5DB"/>
-                <w:kern w:val="0"/>
-                <w:sz w:val="21"/>
-                <w:szCs w:val="21"/>
-                <w14:ligatures w14:val="none"/>
-              </w:rPr>
-              <w:t>)</w:t>
+            <w:r>
+              <w:rPr>
+                <w:rFonts w:ascii="Segoe UI" w:eastAsia="Times New Roman" w:hAnsi="Segoe UI" w:cs="Segoe UI"/>
+                <w:color w:val="D1D5DB"/>
+                <w:kern w:val="0"/>
+                <w:sz w:val="21"/>
+                <w:szCs w:val="21"/>
+                <w14:ligatures w14:val="none"/>
+              </w:rPr>
+              <w:t>acosh()</w:t>
             </w:r>
           </w:p>
         </w:tc>
@@ -4116,42 +3208,16 @@
                 <w14:ligatures w14:val="none"/>
               </w:rPr>
             </w:pPr>
-            <w:proofErr w:type="spellStart"/>
-            <w:proofErr w:type="gramStart"/>
-            <w:r>
-              <w:rPr>
-                <w:rFonts w:ascii="Segoe UI" w:eastAsia="Times New Roman" w:hAnsi="Segoe UI" w:cs="Segoe UI"/>
-                <w:color w:val="D1D5DB"/>
-                <w:kern w:val="0"/>
-                <w:sz w:val="21"/>
-                <w:szCs w:val="21"/>
-                <w14:ligatures w14:val="none"/>
-              </w:rPr>
-              <w:t>asin</w:t>
-            </w:r>
-            <w:proofErr w:type="spellEnd"/>
-            <w:r>
-              <w:rPr>
-                <w:rFonts w:ascii="Segoe UI" w:eastAsia="Times New Roman" w:hAnsi="Segoe UI" w:cs="Segoe UI"/>
-                <w:color w:val="D1D5DB"/>
-                <w:kern w:val="0"/>
-                <w:sz w:val="21"/>
-                <w:szCs w:val="21"/>
-                <w14:ligatures w14:val="none"/>
-              </w:rPr>
-              <w:t>(</w:t>
-            </w:r>
-            <w:proofErr w:type="gramEnd"/>
-            <w:r>
-              <w:rPr>
-                <w:rFonts w:ascii="Segoe UI" w:eastAsia="Times New Roman" w:hAnsi="Segoe UI" w:cs="Segoe UI"/>
-                <w:color w:val="D1D5DB"/>
-                <w:kern w:val="0"/>
-                <w:sz w:val="21"/>
-                <w:szCs w:val="21"/>
-                <w14:ligatures w14:val="none"/>
-              </w:rPr>
-              <w:t>)</w:t>
+            <w:r>
+              <w:rPr>
+                <w:rFonts w:ascii="Segoe UI" w:eastAsia="Times New Roman" w:hAnsi="Segoe UI" w:cs="Segoe UI"/>
+                <w:color w:val="D1D5DB"/>
+                <w:kern w:val="0"/>
+                <w:sz w:val="21"/>
+                <w:szCs w:val="21"/>
+                <w14:ligatures w14:val="none"/>
+              </w:rPr>
+              <w:t>asin()</w:t>
             </w:r>
           </w:p>
         </w:tc>
@@ -4223,42 +3289,16 @@
                 <w14:ligatures w14:val="none"/>
               </w:rPr>
             </w:pPr>
-            <w:proofErr w:type="spellStart"/>
-            <w:proofErr w:type="gramStart"/>
-            <w:r>
-              <w:rPr>
-                <w:rFonts w:ascii="Segoe UI" w:eastAsia="Times New Roman" w:hAnsi="Segoe UI" w:cs="Segoe UI"/>
-                <w:color w:val="D1D5DB"/>
-                <w:kern w:val="0"/>
-                <w:sz w:val="21"/>
-                <w:szCs w:val="21"/>
-                <w14:ligatures w14:val="none"/>
-              </w:rPr>
-              <w:t>asinh</w:t>
-            </w:r>
-            <w:proofErr w:type="spellEnd"/>
-            <w:r>
-              <w:rPr>
-                <w:rFonts w:ascii="Segoe UI" w:eastAsia="Times New Roman" w:hAnsi="Segoe UI" w:cs="Segoe UI"/>
-                <w:color w:val="D1D5DB"/>
-                <w:kern w:val="0"/>
-                <w:sz w:val="21"/>
-                <w:szCs w:val="21"/>
-                <w14:ligatures w14:val="none"/>
-              </w:rPr>
-              <w:t>(</w:t>
-            </w:r>
-            <w:proofErr w:type="gramEnd"/>
-            <w:r>
-              <w:rPr>
-                <w:rFonts w:ascii="Segoe UI" w:eastAsia="Times New Roman" w:hAnsi="Segoe UI" w:cs="Segoe UI"/>
-                <w:color w:val="D1D5DB"/>
-                <w:kern w:val="0"/>
-                <w:sz w:val="21"/>
-                <w:szCs w:val="21"/>
-                <w14:ligatures w14:val="none"/>
-              </w:rPr>
-              <w:t>)</w:t>
+            <w:r>
+              <w:rPr>
+                <w:rFonts w:ascii="Segoe UI" w:eastAsia="Times New Roman" w:hAnsi="Segoe UI" w:cs="Segoe UI"/>
+                <w:color w:val="D1D5DB"/>
+                <w:kern w:val="0"/>
+                <w:sz w:val="21"/>
+                <w:szCs w:val="21"/>
+                <w14:ligatures w14:val="none"/>
+              </w:rPr>
+              <w:t>asinh()</w:t>
             </w:r>
           </w:p>
         </w:tc>
@@ -4330,42 +3370,16 @@
                 <w14:ligatures w14:val="none"/>
               </w:rPr>
             </w:pPr>
-            <w:proofErr w:type="spellStart"/>
-            <w:proofErr w:type="gramStart"/>
-            <w:r>
-              <w:rPr>
-                <w:rFonts w:ascii="Segoe UI" w:eastAsia="Times New Roman" w:hAnsi="Segoe UI" w:cs="Segoe UI"/>
-                <w:color w:val="D1D5DB"/>
-                <w:kern w:val="0"/>
-                <w:sz w:val="21"/>
-                <w:szCs w:val="21"/>
-                <w14:ligatures w14:val="none"/>
-              </w:rPr>
-              <w:t>atan</w:t>
-            </w:r>
-            <w:proofErr w:type="spellEnd"/>
-            <w:r>
-              <w:rPr>
-                <w:rFonts w:ascii="Segoe UI" w:eastAsia="Times New Roman" w:hAnsi="Segoe UI" w:cs="Segoe UI"/>
-                <w:color w:val="D1D5DB"/>
-                <w:kern w:val="0"/>
-                <w:sz w:val="21"/>
-                <w:szCs w:val="21"/>
-                <w14:ligatures w14:val="none"/>
-              </w:rPr>
-              <w:t>(</w:t>
-            </w:r>
-            <w:proofErr w:type="gramEnd"/>
-            <w:r>
-              <w:rPr>
-                <w:rFonts w:ascii="Segoe UI" w:eastAsia="Times New Roman" w:hAnsi="Segoe UI" w:cs="Segoe UI"/>
-                <w:color w:val="D1D5DB"/>
-                <w:kern w:val="0"/>
-                <w:sz w:val="21"/>
-                <w:szCs w:val="21"/>
-                <w14:ligatures w14:val="none"/>
-              </w:rPr>
-              <w:t>)</w:t>
+            <w:r>
+              <w:rPr>
+                <w:rFonts w:ascii="Segoe UI" w:eastAsia="Times New Roman" w:hAnsi="Segoe UI" w:cs="Segoe UI"/>
+                <w:color w:val="D1D5DB"/>
+                <w:kern w:val="0"/>
+                <w:sz w:val="21"/>
+                <w:szCs w:val="21"/>
+                <w14:ligatures w14:val="none"/>
+              </w:rPr>
+              <w:t>atan()</w:t>
             </w:r>
           </w:p>
         </w:tc>
@@ -4518,42 +3532,16 @@
                 <w14:ligatures w14:val="none"/>
               </w:rPr>
             </w:pPr>
-            <w:proofErr w:type="spellStart"/>
-            <w:proofErr w:type="gramStart"/>
-            <w:r>
-              <w:rPr>
-                <w:rFonts w:ascii="Segoe UI" w:eastAsia="Times New Roman" w:hAnsi="Segoe UI" w:cs="Segoe UI"/>
-                <w:color w:val="D1D5DB"/>
-                <w:kern w:val="0"/>
-                <w:sz w:val="21"/>
-                <w:szCs w:val="21"/>
-                <w14:ligatures w14:val="none"/>
-              </w:rPr>
-              <w:t>atanh</w:t>
-            </w:r>
-            <w:proofErr w:type="spellEnd"/>
-            <w:r>
-              <w:rPr>
-                <w:rFonts w:ascii="Segoe UI" w:eastAsia="Times New Roman" w:hAnsi="Segoe UI" w:cs="Segoe UI"/>
-                <w:color w:val="D1D5DB"/>
-                <w:kern w:val="0"/>
-                <w:sz w:val="21"/>
-                <w:szCs w:val="21"/>
-                <w14:ligatures w14:val="none"/>
-              </w:rPr>
-              <w:t>(</w:t>
-            </w:r>
-            <w:proofErr w:type="gramEnd"/>
-            <w:r>
-              <w:rPr>
-                <w:rFonts w:ascii="Segoe UI" w:eastAsia="Times New Roman" w:hAnsi="Segoe UI" w:cs="Segoe UI"/>
-                <w:color w:val="D1D5DB"/>
-                <w:kern w:val="0"/>
-                <w:sz w:val="21"/>
-                <w:szCs w:val="21"/>
-                <w14:ligatures w14:val="none"/>
-              </w:rPr>
-              <w:t>)</w:t>
+            <w:r>
+              <w:rPr>
+                <w:rFonts w:ascii="Segoe UI" w:eastAsia="Times New Roman" w:hAnsi="Segoe UI" w:cs="Segoe UI"/>
+                <w:color w:val="D1D5DB"/>
+                <w:kern w:val="0"/>
+                <w:sz w:val="21"/>
+                <w:szCs w:val="21"/>
+                <w14:ligatures w14:val="none"/>
+              </w:rPr>
+              <w:t>atanh()</w:t>
             </w:r>
           </w:p>
         </w:tc>
@@ -4625,53 +3613,16 @@
                 <w14:ligatures w14:val="none"/>
               </w:rPr>
             </w:pPr>
-            <w:proofErr w:type="spellStart"/>
-            <w:r>
-              <w:rPr>
-                <w:rFonts w:ascii="Segoe UI" w:eastAsia="Times New Roman" w:hAnsi="Segoe UI" w:cs="Segoe UI"/>
-                <w:color w:val="D1D5DB"/>
-                <w:kern w:val="0"/>
-                <w:sz w:val="21"/>
-                <w:szCs w:val="21"/>
-                <w14:ligatures w14:val="none"/>
-              </w:rPr>
-              <w:t>base_</w:t>
-            </w:r>
-            <w:proofErr w:type="gramStart"/>
-            <w:r>
-              <w:rPr>
-                <w:rFonts w:ascii="Segoe UI" w:eastAsia="Times New Roman" w:hAnsi="Segoe UI" w:cs="Segoe UI"/>
-                <w:color w:val="D1D5DB"/>
-                <w:kern w:val="0"/>
-                <w:sz w:val="21"/>
-                <w:szCs w:val="21"/>
-                <w14:ligatures w14:val="none"/>
-              </w:rPr>
-              <w:t>convert</w:t>
-            </w:r>
-            <w:proofErr w:type="spellEnd"/>
-            <w:r>
-              <w:rPr>
-                <w:rFonts w:ascii="Segoe UI" w:eastAsia="Times New Roman" w:hAnsi="Segoe UI" w:cs="Segoe UI"/>
-                <w:color w:val="D1D5DB"/>
-                <w:kern w:val="0"/>
-                <w:sz w:val="21"/>
-                <w:szCs w:val="21"/>
-                <w14:ligatures w14:val="none"/>
-              </w:rPr>
-              <w:t>(</w:t>
-            </w:r>
-            <w:proofErr w:type="gramEnd"/>
-            <w:r>
-              <w:rPr>
-                <w:rFonts w:ascii="Segoe UI" w:eastAsia="Times New Roman" w:hAnsi="Segoe UI" w:cs="Segoe UI"/>
-                <w:color w:val="D1D5DB"/>
-                <w:kern w:val="0"/>
-                <w:sz w:val="21"/>
-                <w:szCs w:val="21"/>
-                <w14:ligatures w14:val="none"/>
-              </w:rPr>
-              <w:t>)</w:t>
+            <w:r>
+              <w:rPr>
+                <w:rFonts w:ascii="Segoe UI" w:eastAsia="Times New Roman" w:hAnsi="Segoe UI" w:cs="Segoe UI"/>
+                <w:color w:val="D1D5DB"/>
+                <w:kern w:val="0"/>
+                <w:sz w:val="21"/>
+                <w:szCs w:val="21"/>
+                <w14:ligatures w14:val="none"/>
+              </w:rPr>
+              <w:t>base_convert()</w:t>
             </w:r>
           </w:p>
         </w:tc>
@@ -4743,42 +3694,16 @@
                 <w14:ligatures w14:val="none"/>
               </w:rPr>
             </w:pPr>
-            <w:proofErr w:type="spellStart"/>
-            <w:proofErr w:type="gramStart"/>
-            <w:r>
-              <w:rPr>
-                <w:rFonts w:ascii="Segoe UI" w:eastAsia="Times New Roman" w:hAnsi="Segoe UI" w:cs="Segoe UI"/>
-                <w:color w:val="D1D5DB"/>
-                <w:kern w:val="0"/>
-                <w:sz w:val="21"/>
-                <w:szCs w:val="21"/>
-                <w14:ligatures w14:val="none"/>
-              </w:rPr>
-              <w:t>bindec</w:t>
-            </w:r>
-            <w:proofErr w:type="spellEnd"/>
-            <w:r>
-              <w:rPr>
-                <w:rFonts w:ascii="Segoe UI" w:eastAsia="Times New Roman" w:hAnsi="Segoe UI" w:cs="Segoe UI"/>
-                <w:color w:val="D1D5DB"/>
-                <w:kern w:val="0"/>
-                <w:sz w:val="21"/>
-                <w:szCs w:val="21"/>
-                <w14:ligatures w14:val="none"/>
-              </w:rPr>
-              <w:t>(</w:t>
-            </w:r>
-            <w:proofErr w:type="gramEnd"/>
-            <w:r>
-              <w:rPr>
-                <w:rFonts w:ascii="Segoe UI" w:eastAsia="Times New Roman" w:hAnsi="Segoe UI" w:cs="Segoe UI"/>
-                <w:color w:val="D1D5DB"/>
-                <w:kern w:val="0"/>
-                <w:sz w:val="21"/>
-                <w:szCs w:val="21"/>
-                <w14:ligatures w14:val="none"/>
-              </w:rPr>
-              <w:t>)</w:t>
+            <w:r>
+              <w:rPr>
+                <w:rFonts w:ascii="Segoe UI" w:eastAsia="Times New Roman" w:hAnsi="Segoe UI" w:cs="Segoe UI"/>
+                <w:color w:val="D1D5DB"/>
+                <w:kern w:val="0"/>
+                <w:sz w:val="21"/>
+                <w:szCs w:val="21"/>
+                <w14:ligatures w14:val="none"/>
+              </w:rPr>
+              <w:t>bindec()</w:t>
             </w:r>
           </w:p>
         </w:tc>
@@ -4850,7 +3775,6 @@
                 <w14:ligatures w14:val="none"/>
               </w:rPr>
             </w:pPr>
-            <w:proofErr w:type="gramStart"/>
             <w:r>
               <w:rPr>
                 <w:rFonts w:ascii="Segoe UI" w:eastAsia="Times New Roman" w:hAnsi="Segoe UI" w:cs="Segoe UI"/>
@@ -4861,19 +3785,7 @@
                 <w14:ligatures w14:val="none"/>
               </w:rPr>
               <w:lastRenderedPageBreak/>
-              <w:t>ceil(</w:t>
-            </w:r>
-            <w:proofErr w:type="gramEnd"/>
-            <w:r>
-              <w:rPr>
-                <w:rFonts w:ascii="Segoe UI" w:eastAsia="Times New Roman" w:hAnsi="Segoe UI" w:cs="Segoe UI"/>
-                <w:color w:val="D1D5DB"/>
-                <w:kern w:val="0"/>
-                <w:sz w:val="21"/>
-                <w:szCs w:val="21"/>
-                <w14:ligatures w14:val="none"/>
-              </w:rPr>
-              <w:t>)</w:t>
+              <w:t>ceil()</w:t>
             </w:r>
           </w:p>
         </w:tc>
@@ -4945,29 +3857,16 @@
                 <w14:ligatures w14:val="none"/>
               </w:rPr>
             </w:pPr>
-            <w:proofErr w:type="gramStart"/>
-            <w:r>
-              <w:rPr>
-                <w:rFonts w:ascii="Segoe UI" w:eastAsia="Times New Roman" w:hAnsi="Segoe UI" w:cs="Segoe UI"/>
-                <w:color w:val="D1D5DB"/>
-                <w:kern w:val="0"/>
-                <w:sz w:val="21"/>
-                <w:szCs w:val="21"/>
-                <w14:ligatures w14:val="none"/>
-              </w:rPr>
-              <w:t>cos(</w:t>
-            </w:r>
-            <w:proofErr w:type="gramEnd"/>
-            <w:r>
-              <w:rPr>
-                <w:rFonts w:ascii="Segoe UI" w:eastAsia="Times New Roman" w:hAnsi="Segoe UI" w:cs="Segoe UI"/>
-                <w:color w:val="D1D5DB"/>
-                <w:kern w:val="0"/>
-                <w:sz w:val="21"/>
-                <w:szCs w:val="21"/>
-                <w14:ligatures w14:val="none"/>
-              </w:rPr>
-              <w:t>)</w:t>
+            <w:r>
+              <w:rPr>
+                <w:rFonts w:ascii="Segoe UI" w:eastAsia="Times New Roman" w:hAnsi="Segoe UI" w:cs="Segoe UI"/>
+                <w:color w:val="D1D5DB"/>
+                <w:kern w:val="0"/>
+                <w:sz w:val="21"/>
+                <w:szCs w:val="21"/>
+                <w14:ligatures w14:val="none"/>
+              </w:rPr>
+              <w:t>cos()</w:t>
             </w:r>
           </w:p>
         </w:tc>
@@ -5039,29 +3938,16 @@
                 <w14:ligatures w14:val="none"/>
               </w:rPr>
             </w:pPr>
-            <w:proofErr w:type="gramStart"/>
-            <w:r>
-              <w:rPr>
-                <w:rFonts w:ascii="Segoe UI" w:eastAsia="Times New Roman" w:hAnsi="Segoe UI" w:cs="Segoe UI"/>
-                <w:color w:val="D1D5DB"/>
-                <w:kern w:val="0"/>
-                <w:sz w:val="21"/>
-                <w:szCs w:val="21"/>
-                <w14:ligatures w14:val="none"/>
-              </w:rPr>
-              <w:t>cosh(</w:t>
-            </w:r>
-            <w:proofErr w:type="gramEnd"/>
-            <w:r>
-              <w:rPr>
-                <w:rFonts w:ascii="Segoe UI" w:eastAsia="Times New Roman" w:hAnsi="Segoe UI" w:cs="Segoe UI"/>
-                <w:color w:val="D1D5DB"/>
-                <w:kern w:val="0"/>
-                <w:sz w:val="21"/>
-                <w:szCs w:val="21"/>
-                <w14:ligatures w14:val="none"/>
-              </w:rPr>
-              <w:t>)</w:t>
+            <w:r>
+              <w:rPr>
+                <w:rFonts w:ascii="Segoe UI" w:eastAsia="Times New Roman" w:hAnsi="Segoe UI" w:cs="Segoe UI"/>
+                <w:color w:val="D1D5DB"/>
+                <w:kern w:val="0"/>
+                <w:sz w:val="21"/>
+                <w:szCs w:val="21"/>
+                <w14:ligatures w14:val="none"/>
+              </w:rPr>
+              <w:t>cosh()</w:t>
             </w:r>
           </w:p>
         </w:tc>
@@ -5133,42 +4019,16 @@
                 <w14:ligatures w14:val="none"/>
               </w:rPr>
             </w:pPr>
-            <w:proofErr w:type="spellStart"/>
-            <w:proofErr w:type="gramStart"/>
-            <w:r>
-              <w:rPr>
-                <w:rFonts w:ascii="Segoe UI" w:eastAsia="Times New Roman" w:hAnsi="Segoe UI" w:cs="Segoe UI"/>
-                <w:color w:val="D1D5DB"/>
-                <w:kern w:val="0"/>
-                <w:sz w:val="21"/>
-                <w:szCs w:val="21"/>
-                <w14:ligatures w14:val="none"/>
-              </w:rPr>
-              <w:t>decbin</w:t>
-            </w:r>
-            <w:proofErr w:type="spellEnd"/>
-            <w:r>
-              <w:rPr>
-                <w:rFonts w:ascii="Segoe UI" w:eastAsia="Times New Roman" w:hAnsi="Segoe UI" w:cs="Segoe UI"/>
-                <w:color w:val="D1D5DB"/>
-                <w:kern w:val="0"/>
-                <w:sz w:val="21"/>
-                <w:szCs w:val="21"/>
-                <w14:ligatures w14:val="none"/>
-              </w:rPr>
-              <w:t>(</w:t>
-            </w:r>
-            <w:proofErr w:type="gramEnd"/>
-            <w:r>
-              <w:rPr>
-                <w:rFonts w:ascii="Segoe UI" w:eastAsia="Times New Roman" w:hAnsi="Segoe UI" w:cs="Segoe UI"/>
-                <w:color w:val="D1D5DB"/>
-                <w:kern w:val="0"/>
-                <w:sz w:val="21"/>
-                <w:szCs w:val="21"/>
-                <w14:ligatures w14:val="none"/>
-              </w:rPr>
-              <w:t>)</w:t>
+            <w:r>
+              <w:rPr>
+                <w:rFonts w:ascii="Segoe UI" w:eastAsia="Times New Roman" w:hAnsi="Segoe UI" w:cs="Segoe UI"/>
+                <w:color w:val="D1D5DB"/>
+                <w:kern w:val="0"/>
+                <w:sz w:val="21"/>
+                <w:szCs w:val="21"/>
+                <w14:ligatures w14:val="none"/>
+              </w:rPr>
+              <w:t>decbin()</w:t>
             </w:r>
           </w:p>
         </w:tc>
@@ -5240,42 +4100,16 @@
                 <w14:ligatures w14:val="none"/>
               </w:rPr>
             </w:pPr>
-            <w:proofErr w:type="spellStart"/>
-            <w:proofErr w:type="gramStart"/>
-            <w:r>
-              <w:rPr>
-                <w:rFonts w:ascii="Segoe UI" w:eastAsia="Times New Roman" w:hAnsi="Segoe UI" w:cs="Segoe UI"/>
-                <w:color w:val="D1D5DB"/>
-                <w:kern w:val="0"/>
-                <w:sz w:val="21"/>
-                <w:szCs w:val="21"/>
-                <w14:ligatures w14:val="none"/>
-              </w:rPr>
-              <w:t>dechex</w:t>
-            </w:r>
-            <w:proofErr w:type="spellEnd"/>
-            <w:r>
-              <w:rPr>
-                <w:rFonts w:ascii="Segoe UI" w:eastAsia="Times New Roman" w:hAnsi="Segoe UI" w:cs="Segoe UI"/>
-                <w:color w:val="D1D5DB"/>
-                <w:kern w:val="0"/>
-                <w:sz w:val="21"/>
-                <w:szCs w:val="21"/>
-                <w14:ligatures w14:val="none"/>
-              </w:rPr>
-              <w:t>(</w:t>
-            </w:r>
-            <w:proofErr w:type="gramEnd"/>
-            <w:r>
-              <w:rPr>
-                <w:rFonts w:ascii="Segoe UI" w:eastAsia="Times New Roman" w:hAnsi="Segoe UI" w:cs="Segoe UI"/>
-                <w:color w:val="D1D5DB"/>
-                <w:kern w:val="0"/>
-                <w:sz w:val="21"/>
-                <w:szCs w:val="21"/>
-                <w14:ligatures w14:val="none"/>
-              </w:rPr>
-              <w:t>)</w:t>
+            <w:r>
+              <w:rPr>
+                <w:rFonts w:ascii="Segoe UI" w:eastAsia="Times New Roman" w:hAnsi="Segoe UI" w:cs="Segoe UI"/>
+                <w:color w:val="D1D5DB"/>
+                <w:kern w:val="0"/>
+                <w:sz w:val="21"/>
+                <w:szCs w:val="21"/>
+                <w14:ligatures w14:val="none"/>
+              </w:rPr>
+              <w:t>dechex()</w:t>
             </w:r>
           </w:p>
         </w:tc>
@@ -5347,29 +4181,16 @@
                 <w14:ligatures w14:val="none"/>
               </w:rPr>
             </w:pPr>
-            <w:proofErr w:type="gramStart"/>
-            <w:r>
-              <w:rPr>
-                <w:rFonts w:ascii="Segoe UI" w:eastAsia="Times New Roman" w:hAnsi="Segoe UI" w:cs="Segoe UI"/>
-                <w:color w:val="D1D5DB"/>
-                <w:kern w:val="0"/>
-                <w:sz w:val="21"/>
-                <w:szCs w:val="21"/>
-                <w14:ligatures w14:val="none"/>
-              </w:rPr>
-              <w:t>decoct(</w:t>
-            </w:r>
-            <w:proofErr w:type="gramEnd"/>
-            <w:r>
-              <w:rPr>
-                <w:rFonts w:ascii="Segoe UI" w:eastAsia="Times New Roman" w:hAnsi="Segoe UI" w:cs="Segoe UI"/>
-                <w:color w:val="D1D5DB"/>
-                <w:kern w:val="0"/>
-                <w:sz w:val="21"/>
-                <w:szCs w:val="21"/>
-                <w14:ligatures w14:val="none"/>
-              </w:rPr>
-              <w:t>)</w:t>
+            <w:r>
+              <w:rPr>
+                <w:rFonts w:ascii="Segoe UI" w:eastAsia="Times New Roman" w:hAnsi="Segoe UI" w:cs="Segoe UI"/>
+                <w:color w:val="D1D5DB"/>
+                <w:kern w:val="0"/>
+                <w:sz w:val="21"/>
+                <w:szCs w:val="21"/>
+                <w14:ligatures w14:val="none"/>
+              </w:rPr>
+              <w:t>decoct()</w:t>
             </w:r>
           </w:p>
         </w:tc>
@@ -5450,31 +4271,7 @@
                 <w:szCs w:val="21"/>
                 <w14:ligatures w14:val="none"/>
               </w:rPr>
-              <w:t>deg2</w:t>
-            </w:r>
-            <w:proofErr w:type="gramStart"/>
-            <w:r>
-              <w:rPr>
-                <w:rFonts w:ascii="Segoe UI" w:eastAsia="Times New Roman" w:hAnsi="Segoe UI" w:cs="Segoe UI"/>
-                <w:color w:val="D1D5DB"/>
-                <w:kern w:val="0"/>
-                <w:sz w:val="21"/>
-                <w:szCs w:val="21"/>
-                <w14:ligatures w14:val="none"/>
-              </w:rPr>
-              <w:t>rad(</w:t>
-            </w:r>
-            <w:proofErr w:type="gramEnd"/>
-            <w:r>
-              <w:rPr>
-                <w:rFonts w:ascii="Segoe UI" w:eastAsia="Times New Roman" w:hAnsi="Segoe UI" w:cs="Segoe UI"/>
-                <w:color w:val="D1D5DB"/>
-                <w:kern w:val="0"/>
-                <w:sz w:val="21"/>
-                <w:szCs w:val="21"/>
-                <w14:ligatures w14:val="none"/>
-              </w:rPr>
-              <w:t>)</w:t>
+              <w:t>deg2rad()</w:t>
             </w:r>
           </w:p>
         </w:tc>
@@ -5546,29 +4343,16 @@
                 <w14:ligatures w14:val="none"/>
               </w:rPr>
             </w:pPr>
-            <w:proofErr w:type="gramStart"/>
-            <w:r>
-              <w:rPr>
-                <w:rFonts w:ascii="Segoe UI" w:eastAsia="Times New Roman" w:hAnsi="Segoe UI" w:cs="Segoe UI"/>
-                <w:color w:val="D1D5DB"/>
-                <w:kern w:val="0"/>
-                <w:sz w:val="21"/>
-                <w:szCs w:val="21"/>
-                <w14:ligatures w14:val="none"/>
-              </w:rPr>
-              <w:t>exp(</w:t>
-            </w:r>
-            <w:proofErr w:type="gramEnd"/>
-            <w:r>
-              <w:rPr>
-                <w:rFonts w:ascii="Segoe UI" w:eastAsia="Times New Roman" w:hAnsi="Segoe UI" w:cs="Segoe UI"/>
-                <w:color w:val="D1D5DB"/>
-                <w:kern w:val="0"/>
-                <w:sz w:val="21"/>
-                <w:szCs w:val="21"/>
-                <w14:ligatures w14:val="none"/>
-              </w:rPr>
-              <w:t>)</w:t>
+            <w:r>
+              <w:rPr>
+                <w:rFonts w:ascii="Segoe UI" w:eastAsia="Times New Roman" w:hAnsi="Segoe UI" w:cs="Segoe UI"/>
+                <w:color w:val="D1D5DB"/>
+                <w:kern w:val="0"/>
+                <w:sz w:val="21"/>
+                <w:szCs w:val="21"/>
+                <w14:ligatures w14:val="none"/>
+              </w:rPr>
+              <w:t>exp()</w:t>
             </w:r>
           </w:p>
         </w:tc>
@@ -5721,29 +4505,16 @@
                 <w14:ligatures w14:val="none"/>
               </w:rPr>
             </w:pPr>
-            <w:proofErr w:type="gramStart"/>
-            <w:r>
-              <w:rPr>
-                <w:rFonts w:ascii="Segoe UI" w:eastAsia="Times New Roman" w:hAnsi="Segoe UI" w:cs="Segoe UI"/>
-                <w:color w:val="D1D5DB"/>
-                <w:kern w:val="0"/>
-                <w:sz w:val="21"/>
-                <w:szCs w:val="21"/>
-                <w14:ligatures w14:val="none"/>
-              </w:rPr>
-              <w:t>floor(</w:t>
-            </w:r>
-            <w:proofErr w:type="gramEnd"/>
-            <w:r>
-              <w:rPr>
-                <w:rFonts w:ascii="Segoe UI" w:eastAsia="Times New Roman" w:hAnsi="Segoe UI" w:cs="Segoe UI"/>
-                <w:color w:val="D1D5DB"/>
-                <w:kern w:val="0"/>
-                <w:sz w:val="21"/>
-                <w:szCs w:val="21"/>
-                <w14:ligatures w14:val="none"/>
-              </w:rPr>
-              <w:t>)</w:t>
+            <w:r>
+              <w:rPr>
+                <w:rFonts w:ascii="Segoe UI" w:eastAsia="Times New Roman" w:hAnsi="Segoe UI" w:cs="Segoe UI"/>
+                <w:color w:val="D1D5DB"/>
+                <w:kern w:val="0"/>
+                <w:sz w:val="21"/>
+                <w:szCs w:val="21"/>
+                <w14:ligatures w14:val="none"/>
+              </w:rPr>
+              <w:t>floor()</w:t>
             </w:r>
           </w:p>
         </w:tc>
@@ -5815,42 +4586,16 @@
                 <w14:ligatures w14:val="none"/>
               </w:rPr>
             </w:pPr>
-            <w:proofErr w:type="spellStart"/>
-            <w:proofErr w:type="gramStart"/>
-            <w:r>
-              <w:rPr>
-                <w:rFonts w:ascii="Segoe UI" w:eastAsia="Times New Roman" w:hAnsi="Segoe UI" w:cs="Segoe UI"/>
-                <w:color w:val="D1D5DB"/>
-                <w:kern w:val="0"/>
-                <w:sz w:val="21"/>
-                <w:szCs w:val="21"/>
-                <w14:ligatures w14:val="none"/>
-              </w:rPr>
-              <w:t>fmod</w:t>
-            </w:r>
-            <w:proofErr w:type="spellEnd"/>
-            <w:r>
-              <w:rPr>
-                <w:rFonts w:ascii="Segoe UI" w:eastAsia="Times New Roman" w:hAnsi="Segoe UI" w:cs="Segoe UI"/>
-                <w:color w:val="D1D5DB"/>
-                <w:kern w:val="0"/>
-                <w:sz w:val="21"/>
-                <w:szCs w:val="21"/>
-                <w14:ligatures w14:val="none"/>
-              </w:rPr>
-              <w:t>(</w:t>
-            </w:r>
-            <w:proofErr w:type="gramEnd"/>
-            <w:r>
-              <w:rPr>
-                <w:rFonts w:ascii="Segoe UI" w:eastAsia="Times New Roman" w:hAnsi="Segoe UI" w:cs="Segoe UI"/>
-                <w:color w:val="D1D5DB"/>
-                <w:kern w:val="0"/>
-                <w:sz w:val="21"/>
-                <w:szCs w:val="21"/>
-                <w14:ligatures w14:val="none"/>
-              </w:rPr>
-              <w:t>)</w:t>
+            <w:r>
+              <w:rPr>
+                <w:rFonts w:ascii="Segoe UI" w:eastAsia="Times New Roman" w:hAnsi="Segoe UI" w:cs="Segoe UI"/>
+                <w:color w:val="D1D5DB"/>
+                <w:kern w:val="0"/>
+                <w:sz w:val="21"/>
+                <w:szCs w:val="21"/>
+                <w14:ligatures w14:val="none"/>
+              </w:rPr>
+              <w:t>fmod()</w:t>
             </w:r>
           </w:p>
         </w:tc>
@@ -5922,42 +4667,16 @@
                 <w14:ligatures w14:val="none"/>
               </w:rPr>
             </w:pPr>
-            <w:proofErr w:type="spellStart"/>
-            <w:proofErr w:type="gramStart"/>
-            <w:r>
-              <w:rPr>
-                <w:rFonts w:ascii="Segoe UI" w:eastAsia="Times New Roman" w:hAnsi="Segoe UI" w:cs="Segoe UI"/>
-                <w:color w:val="D1D5DB"/>
-                <w:kern w:val="0"/>
-                <w:sz w:val="21"/>
-                <w:szCs w:val="21"/>
-                <w14:ligatures w14:val="none"/>
-              </w:rPr>
-              <w:t>getrandmax</w:t>
-            </w:r>
-            <w:proofErr w:type="spellEnd"/>
-            <w:r>
-              <w:rPr>
-                <w:rFonts w:ascii="Segoe UI" w:eastAsia="Times New Roman" w:hAnsi="Segoe UI" w:cs="Segoe UI"/>
-                <w:color w:val="D1D5DB"/>
-                <w:kern w:val="0"/>
-                <w:sz w:val="21"/>
-                <w:szCs w:val="21"/>
-                <w14:ligatures w14:val="none"/>
-              </w:rPr>
-              <w:t>(</w:t>
-            </w:r>
-            <w:proofErr w:type="gramEnd"/>
-            <w:r>
-              <w:rPr>
-                <w:rFonts w:ascii="Segoe UI" w:eastAsia="Times New Roman" w:hAnsi="Segoe UI" w:cs="Segoe UI"/>
-                <w:color w:val="D1D5DB"/>
-                <w:kern w:val="0"/>
-                <w:sz w:val="21"/>
-                <w:szCs w:val="21"/>
-                <w14:ligatures w14:val="none"/>
-              </w:rPr>
-              <w:t>)</w:t>
+            <w:r>
+              <w:rPr>
+                <w:rFonts w:ascii="Segoe UI" w:eastAsia="Times New Roman" w:hAnsi="Segoe UI" w:cs="Segoe UI"/>
+                <w:color w:val="D1D5DB"/>
+                <w:kern w:val="0"/>
+                <w:sz w:val="21"/>
+                <w:szCs w:val="21"/>
+                <w14:ligatures w14:val="none"/>
+              </w:rPr>
+              <w:t>getrandmax()</w:t>
             </w:r>
           </w:p>
         </w:tc>
@@ -5995,31 +4714,7 @@
                 <w:szCs w:val="21"/>
                 <w14:ligatures w14:val="none"/>
               </w:rPr>
-              <w:t xml:space="preserve">Returns the largest possible value returned by </w:t>
-            </w:r>
-            <w:proofErr w:type="gramStart"/>
-            <w:r>
-              <w:rPr>
-                <w:rFonts w:ascii="Segoe UI" w:eastAsia="Times New Roman" w:hAnsi="Segoe UI" w:cs="Segoe UI"/>
-                <w:color w:val="D1D5DB"/>
-                <w:kern w:val="0"/>
-                <w:sz w:val="21"/>
-                <w:szCs w:val="21"/>
-                <w14:ligatures w14:val="none"/>
-              </w:rPr>
-              <w:t>rand(</w:t>
-            </w:r>
-            <w:proofErr w:type="gramEnd"/>
-            <w:r>
-              <w:rPr>
-                <w:rFonts w:ascii="Segoe UI" w:eastAsia="Times New Roman" w:hAnsi="Segoe UI" w:cs="Segoe UI"/>
-                <w:color w:val="D1D5DB"/>
-                <w:kern w:val="0"/>
-                <w:sz w:val="21"/>
-                <w:szCs w:val="21"/>
-                <w14:ligatures w14:val="none"/>
-              </w:rPr>
-              <w:t>)</w:t>
+              <w:t>Returns the largest possible value returned by rand()</w:t>
             </w:r>
           </w:p>
         </w:tc>
@@ -6053,42 +4748,16 @@
                 <w14:ligatures w14:val="none"/>
               </w:rPr>
             </w:pPr>
-            <w:proofErr w:type="spellStart"/>
-            <w:proofErr w:type="gramStart"/>
-            <w:r>
-              <w:rPr>
-                <w:rFonts w:ascii="Segoe UI" w:eastAsia="Times New Roman" w:hAnsi="Segoe UI" w:cs="Segoe UI"/>
-                <w:color w:val="D1D5DB"/>
-                <w:kern w:val="0"/>
-                <w:sz w:val="21"/>
-                <w:szCs w:val="21"/>
-                <w14:ligatures w14:val="none"/>
-              </w:rPr>
-              <w:t>hexdec</w:t>
-            </w:r>
-            <w:proofErr w:type="spellEnd"/>
-            <w:r>
-              <w:rPr>
-                <w:rFonts w:ascii="Segoe UI" w:eastAsia="Times New Roman" w:hAnsi="Segoe UI" w:cs="Segoe UI"/>
-                <w:color w:val="D1D5DB"/>
-                <w:kern w:val="0"/>
-                <w:sz w:val="21"/>
-                <w:szCs w:val="21"/>
-                <w14:ligatures w14:val="none"/>
-              </w:rPr>
-              <w:t>(</w:t>
-            </w:r>
-            <w:proofErr w:type="gramEnd"/>
-            <w:r>
-              <w:rPr>
-                <w:rFonts w:ascii="Segoe UI" w:eastAsia="Times New Roman" w:hAnsi="Segoe UI" w:cs="Segoe UI"/>
-                <w:color w:val="D1D5DB"/>
-                <w:kern w:val="0"/>
-                <w:sz w:val="21"/>
-                <w:szCs w:val="21"/>
-                <w14:ligatures w14:val="none"/>
-              </w:rPr>
-              <w:t>)</w:t>
+            <w:r>
+              <w:rPr>
+                <w:rFonts w:ascii="Segoe UI" w:eastAsia="Times New Roman" w:hAnsi="Segoe UI" w:cs="Segoe UI"/>
+                <w:color w:val="D1D5DB"/>
+                <w:kern w:val="0"/>
+                <w:sz w:val="21"/>
+                <w:szCs w:val="21"/>
+                <w14:ligatures w14:val="none"/>
+              </w:rPr>
+              <w:t>hexdec()</w:t>
             </w:r>
           </w:p>
         </w:tc>
@@ -6160,42 +4829,16 @@
                 <w14:ligatures w14:val="none"/>
               </w:rPr>
             </w:pPr>
-            <w:proofErr w:type="spellStart"/>
-            <w:proofErr w:type="gramStart"/>
-            <w:r>
-              <w:rPr>
-                <w:rFonts w:ascii="Segoe UI" w:eastAsia="Times New Roman" w:hAnsi="Segoe UI" w:cs="Segoe UI"/>
-                <w:color w:val="D1D5DB"/>
-                <w:kern w:val="0"/>
-                <w:sz w:val="21"/>
-                <w:szCs w:val="21"/>
-                <w14:ligatures w14:val="none"/>
-              </w:rPr>
-              <w:t>hypot</w:t>
-            </w:r>
-            <w:proofErr w:type="spellEnd"/>
-            <w:r>
-              <w:rPr>
-                <w:rFonts w:ascii="Segoe UI" w:eastAsia="Times New Roman" w:hAnsi="Segoe UI" w:cs="Segoe UI"/>
-                <w:color w:val="D1D5DB"/>
-                <w:kern w:val="0"/>
-                <w:sz w:val="21"/>
-                <w:szCs w:val="21"/>
-                <w14:ligatures w14:val="none"/>
-              </w:rPr>
-              <w:t>(</w:t>
-            </w:r>
-            <w:proofErr w:type="gramEnd"/>
-            <w:r>
-              <w:rPr>
-                <w:rFonts w:ascii="Segoe UI" w:eastAsia="Times New Roman" w:hAnsi="Segoe UI" w:cs="Segoe UI"/>
-                <w:color w:val="D1D5DB"/>
-                <w:kern w:val="0"/>
-                <w:sz w:val="21"/>
-                <w:szCs w:val="21"/>
-                <w14:ligatures w14:val="none"/>
-              </w:rPr>
-              <w:t>)</w:t>
+            <w:r>
+              <w:rPr>
+                <w:rFonts w:ascii="Segoe UI" w:eastAsia="Times New Roman" w:hAnsi="Segoe UI" w:cs="Segoe UI"/>
+                <w:color w:val="D1D5DB"/>
+                <w:kern w:val="0"/>
+                <w:sz w:val="21"/>
+                <w:szCs w:val="21"/>
+                <w14:ligatures w14:val="none"/>
+              </w:rPr>
+              <w:t>hypot()</w:t>
             </w:r>
           </w:p>
         </w:tc>
@@ -6267,42 +4910,16 @@
                 <w14:ligatures w14:val="none"/>
               </w:rPr>
             </w:pPr>
-            <w:proofErr w:type="spellStart"/>
-            <w:proofErr w:type="gramStart"/>
-            <w:r>
-              <w:rPr>
-                <w:rFonts w:ascii="Segoe UI" w:eastAsia="Times New Roman" w:hAnsi="Segoe UI" w:cs="Segoe UI"/>
-                <w:color w:val="D1D5DB"/>
-                <w:kern w:val="0"/>
-                <w:sz w:val="21"/>
-                <w:szCs w:val="21"/>
-                <w14:ligatures w14:val="none"/>
-              </w:rPr>
-              <w:t>intdiv</w:t>
-            </w:r>
-            <w:proofErr w:type="spellEnd"/>
-            <w:r>
-              <w:rPr>
-                <w:rFonts w:ascii="Segoe UI" w:eastAsia="Times New Roman" w:hAnsi="Segoe UI" w:cs="Segoe UI"/>
-                <w:color w:val="D1D5DB"/>
-                <w:kern w:val="0"/>
-                <w:sz w:val="21"/>
-                <w:szCs w:val="21"/>
-                <w14:ligatures w14:val="none"/>
-              </w:rPr>
-              <w:t>(</w:t>
-            </w:r>
-            <w:proofErr w:type="gramEnd"/>
-            <w:r>
-              <w:rPr>
-                <w:rFonts w:ascii="Segoe UI" w:eastAsia="Times New Roman" w:hAnsi="Segoe UI" w:cs="Segoe UI"/>
-                <w:color w:val="D1D5DB"/>
-                <w:kern w:val="0"/>
-                <w:sz w:val="21"/>
-                <w:szCs w:val="21"/>
-                <w14:ligatures w14:val="none"/>
-              </w:rPr>
-              <w:t>)</w:t>
+            <w:r>
+              <w:rPr>
+                <w:rFonts w:ascii="Segoe UI" w:eastAsia="Times New Roman" w:hAnsi="Segoe UI" w:cs="Segoe UI"/>
+                <w:color w:val="D1D5DB"/>
+                <w:kern w:val="0"/>
+                <w:sz w:val="21"/>
+                <w:szCs w:val="21"/>
+                <w14:ligatures w14:val="none"/>
+              </w:rPr>
+              <w:t>intdiv()</w:t>
             </w:r>
           </w:p>
         </w:tc>
@@ -6374,7 +4991,6 @@
                 <w14:ligatures w14:val="none"/>
               </w:rPr>
             </w:pPr>
-            <w:proofErr w:type="spellStart"/>
             <w:r>
               <w:rPr>
                 <w:rFonts w:ascii="Segoe UI" w:eastAsia="Times New Roman" w:hAnsi="Segoe UI" w:cs="Segoe UI"/>
@@ -6385,43 +5001,7 @@
                 <w14:ligatures w14:val="none"/>
               </w:rPr>
               <w:lastRenderedPageBreak/>
-              <w:t>is_</w:t>
-            </w:r>
-            <w:proofErr w:type="gramStart"/>
-            <w:r>
-              <w:rPr>
-                <w:rFonts w:ascii="Segoe UI" w:eastAsia="Times New Roman" w:hAnsi="Segoe UI" w:cs="Segoe UI"/>
-                <w:color w:val="D1D5DB"/>
-                <w:kern w:val="0"/>
-                <w:sz w:val="21"/>
-                <w:szCs w:val="21"/>
-                <w14:ligatures w14:val="none"/>
-              </w:rPr>
-              <w:t>finite</w:t>
-            </w:r>
-            <w:proofErr w:type="spellEnd"/>
-            <w:r>
-              <w:rPr>
-                <w:rFonts w:ascii="Segoe UI" w:eastAsia="Times New Roman" w:hAnsi="Segoe UI" w:cs="Segoe UI"/>
-                <w:color w:val="D1D5DB"/>
-                <w:kern w:val="0"/>
-                <w:sz w:val="21"/>
-                <w:szCs w:val="21"/>
-                <w14:ligatures w14:val="none"/>
-              </w:rPr>
-              <w:t>(</w:t>
-            </w:r>
-            <w:proofErr w:type="gramEnd"/>
-            <w:r>
-              <w:rPr>
-                <w:rFonts w:ascii="Segoe UI" w:eastAsia="Times New Roman" w:hAnsi="Segoe UI" w:cs="Segoe UI"/>
-                <w:color w:val="D1D5DB"/>
-                <w:kern w:val="0"/>
-                <w:sz w:val="21"/>
-                <w:szCs w:val="21"/>
-                <w14:ligatures w14:val="none"/>
-              </w:rPr>
-              <w:t>)</w:t>
+              <w:t>is_finite()</w:t>
             </w:r>
           </w:p>
         </w:tc>
@@ -6493,53 +5073,16 @@
                 <w14:ligatures w14:val="none"/>
               </w:rPr>
             </w:pPr>
-            <w:proofErr w:type="spellStart"/>
-            <w:r>
-              <w:rPr>
-                <w:rFonts w:ascii="Segoe UI" w:eastAsia="Times New Roman" w:hAnsi="Segoe UI" w:cs="Segoe UI"/>
-                <w:color w:val="D1D5DB"/>
-                <w:kern w:val="0"/>
-                <w:sz w:val="21"/>
-                <w:szCs w:val="21"/>
-                <w14:ligatures w14:val="none"/>
-              </w:rPr>
-              <w:t>is_</w:t>
-            </w:r>
-            <w:proofErr w:type="gramStart"/>
-            <w:r>
-              <w:rPr>
-                <w:rFonts w:ascii="Segoe UI" w:eastAsia="Times New Roman" w:hAnsi="Segoe UI" w:cs="Segoe UI"/>
-                <w:color w:val="D1D5DB"/>
-                <w:kern w:val="0"/>
-                <w:sz w:val="21"/>
-                <w:szCs w:val="21"/>
-                <w14:ligatures w14:val="none"/>
-              </w:rPr>
-              <w:t>infinite</w:t>
-            </w:r>
-            <w:proofErr w:type="spellEnd"/>
-            <w:r>
-              <w:rPr>
-                <w:rFonts w:ascii="Segoe UI" w:eastAsia="Times New Roman" w:hAnsi="Segoe UI" w:cs="Segoe UI"/>
-                <w:color w:val="D1D5DB"/>
-                <w:kern w:val="0"/>
-                <w:sz w:val="21"/>
-                <w:szCs w:val="21"/>
-                <w14:ligatures w14:val="none"/>
-              </w:rPr>
-              <w:t>(</w:t>
-            </w:r>
-            <w:proofErr w:type="gramEnd"/>
-            <w:r>
-              <w:rPr>
-                <w:rFonts w:ascii="Segoe UI" w:eastAsia="Times New Roman" w:hAnsi="Segoe UI" w:cs="Segoe UI"/>
-                <w:color w:val="D1D5DB"/>
-                <w:kern w:val="0"/>
-                <w:sz w:val="21"/>
-                <w:szCs w:val="21"/>
-                <w14:ligatures w14:val="none"/>
-              </w:rPr>
-              <w:t>)</w:t>
+            <w:r>
+              <w:rPr>
+                <w:rFonts w:ascii="Segoe UI" w:eastAsia="Times New Roman" w:hAnsi="Segoe UI" w:cs="Segoe UI"/>
+                <w:color w:val="D1D5DB"/>
+                <w:kern w:val="0"/>
+                <w:sz w:val="21"/>
+                <w:szCs w:val="21"/>
+                <w14:ligatures w14:val="none"/>
+              </w:rPr>
+              <w:t>is_infinite()</w:t>
             </w:r>
           </w:p>
         </w:tc>
@@ -6611,53 +5154,16 @@
                 <w14:ligatures w14:val="none"/>
               </w:rPr>
             </w:pPr>
-            <w:proofErr w:type="spellStart"/>
-            <w:r>
-              <w:rPr>
-                <w:rFonts w:ascii="Segoe UI" w:eastAsia="Times New Roman" w:hAnsi="Segoe UI" w:cs="Segoe UI"/>
-                <w:color w:val="D1D5DB"/>
-                <w:kern w:val="0"/>
-                <w:sz w:val="21"/>
-                <w:szCs w:val="21"/>
-                <w14:ligatures w14:val="none"/>
-              </w:rPr>
-              <w:t>is_</w:t>
-            </w:r>
-            <w:proofErr w:type="gramStart"/>
-            <w:r>
-              <w:rPr>
-                <w:rFonts w:ascii="Segoe UI" w:eastAsia="Times New Roman" w:hAnsi="Segoe UI" w:cs="Segoe UI"/>
-                <w:color w:val="D1D5DB"/>
-                <w:kern w:val="0"/>
-                <w:sz w:val="21"/>
-                <w:szCs w:val="21"/>
-                <w14:ligatures w14:val="none"/>
-              </w:rPr>
-              <w:t>nan</w:t>
-            </w:r>
-            <w:proofErr w:type="spellEnd"/>
-            <w:r>
-              <w:rPr>
-                <w:rFonts w:ascii="Segoe UI" w:eastAsia="Times New Roman" w:hAnsi="Segoe UI" w:cs="Segoe UI"/>
-                <w:color w:val="D1D5DB"/>
-                <w:kern w:val="0"/>
-                <w:sz w:val="21"/>
-                <w:szCs w:val="21"/>
-                <w14:ligatures w14:val="none"/>
-              </w:rPr>
-              <w:t>(</w:t>
-            </w:r>
-            <w:proofErr w:type="gramEnd"/>
-            <w:r>
-              <w:rPr>
-                <w:rFonts w:ascii="Segoe UI" w:eastAsia="Times New Roman" w:hAnsi="Segoe UI" w:cs="Segoe UI"/>
-                <w:color w:val="D1D5DB"/>
-                <w:kern w:val="0"/>
-                <w:sz w:val="21"/>
-                <w:szCs w:val="21"/>
-                <w14:ligatures w14:val="none"/>
-              </w:rPr>
-              <w:t>)</w:t>
+            <w:r>
+              <w:rPr>
+                <w:rFonts w:ascii="Segoe UI" w:eastAsia="Times New Roman" w:hAnsi="Segoe UI" w:cs="Segoe UI"/>
+                <w:color w:val="D1D5DB"/>
+                <w:kern w:val="0"/>
+                <w:sz w:val="21"/>
+                <w:szCs w:val="21"/>
+                <w14:ligatures w14:val="none"/>
+              </w:rPr>
+              <w:t>is_nan()</w:t>
             </w:r>
           </w:p>
         </w:tc>
@@ -6729,53 +5235,16 @@
                 <w14:ligatures w14:val="none"/>
               </w:rPr>
             </w:pPr>
-            <w:proofErr w:type="spellStart"/>
-            <w:r>
-              <w:rPr>
-                <w:rFonts w:ascii="Segoe UI" w:eastAsia="Times New Roman" w:hAnsi="Segoe UI" w:cs="Segoe UI"/>
-                <w:color w:val="D1D5DB"/>
-                <w:kern w:val="0"/>
-                <w:sz w:val="21"/>
-                <w:szCs w:val="21"/>
-                <w14:ligatures w14:val="none"/>
-              </w:rPr>
-              <w:t>lcg_</w:t>
-            </w:r>
-            <w:proofErr w:type="gramStart"/>
-            <w:r>
-              <w:rPr>
-                <w:rFonts w:ascii="Segoe UI" w:eastAsia="Times New Roman" w:hAnsi="Segoe UI" w:cs="Segoe UI"/>
-                <w:color w:val="D1D5DB"/>
-                <w:kern w:val="0"/>
-                <w:sz w:val="21"/>
-                <w:szCs w:val="21"/>
-                <w14:ligatures w14:val="none"/>
-              </w:rPr>
-              <w:t>value</w:t>
-            </w:r>
-            <w:proofErr w:type="spellEnd"/>
-            <w:r>
-              <w:rPr>
-                <w:rFonts w:ascii="Segoe UI" w:eastAsia="Times New Roman" w:hAnsi="Segoe UI" w:cs="Segoe UI"/>
-                <w:color w:val="D1D5DB"/>
-                <w:kern w:val="0"/>
-                <w:sz w:val="21"/>
-                <w:szCs w:val="21"/>
-                <w14:ligatures w14:val="none"/>
-              </w:rPr>
-              <w:t>(</w:t>
-            </w:r>
-            <w:proofErr w:type="gramEnd"/>
-            <w:r>
-              <w:rPr>
-                <w:rFonts w:ascii="Segoe UI" w:eastAsia="Times New Roman" w:hAnsi="Segoe UI" w:cs="Segoe UI"/>
-                <w:color w:val="D1D5DB"/>
-                <w:kern w:val="0"/>
-                <w:sz w:val="21"/>
-                <w:szCs w:val="21"/>
-                <w14:ligatures w14:val="none"/>
-              </w:rPr>
-              <w:t>)</w:t>
+            <w:r>
+              <w:rPr>
+                <w:rFonts w:ascii="Segoe UI" w:eastAsia="Times New Roman" w:hAnsi="Segoe UI" w:cs="Segoe UI"/>
+                <w:color w:val="D1D5DB"/>
+                <w:kern w:val="0"/>
+                <w:sz w:val="21"/>
+                <w:szCs w:val="21"/>
+                <w14:ligatures w14:val="none"/>
+              </w:rPr>
+              <w:t>lcg_value()</w:t>
             </w:r>
           </w:p>
         </w:tc>
@@ -6847,29 +5316,16 @@
                 <w14:ligatures w14:val="none"/>
               </w:rPr>
             </w:pPr>
-            <w:proofErr w:type="gramStart"/>
-            <w:r>
-              <w:rPr>
-                <w:rFonts w:ascii="Segoe UI" w:eastAsia="Times New Roman" w:hAnsi="Segoe UI" w:cs="Segoe UI"/>
-                <w:color w:val="D1D5DB"/>
-                <w:kern w:val="0"/>
-                <w:sz w:val="21"/>
-                <w:szCs w:val="21"/>
-                <w14:ligatures w14:val="none"/>
-              </w:rPr>
-              <w:t>log(</w:t>
-            </w:r>
-            <w:proofErr w:type="gramEnd"/>
-            <w:r>
-              <w:rPr>
-                <w:rFonts w:ascii="Segoe UI" w:eastAsia="Times New Roman" w:hAnsi="Segoe UI" w:cs="Segoe UI"/>
-                <w:color w:val="D1D5DB"/>
-                <w:kern w:val="0"/>
-                <w:sz w:val="21"/>
-                <w:szCs w:val="21"/>
-                <w14:ligatures w14:val="none"/>
-              </w:rPr>
-              <w:t>)</w:t>
+            <w:r>
+              <w:rPr>
+                <w:rFonts w:ascii="Segoe UI" w:eastAsia="Times New Roman" w:hAnsi="Segoe UI" w:cs="Segoe UI"/>
+                <w:color w:val="D1D5DB"/>
+                <w:kern w:val="0"/>
+                <w:sz w:val="21"/>
+                <w:szCs w:val="21"/>
+                <w14:ligatures w14:val="none"/>
+              </w:rPr>
+              <w:t>log()</w:t>
             </w:r>
           </w:p>
         </w:tc>
@@ -7031,31 +5487,7 @@
                 <w:szCs w:val="21"/>
                 <w14:ligatures w14:val="none"/>
               </w:rPr>
-              <w:t>log1</w:t>
-            </w:r>
-            <w:proofErr w:type="gramStart"/>
-            <w:r>
-              <w:rPr>
-                <w:rFonts w:ascii="Segoe UI" w:eastAsia="Times New Roman" w:hAnsi="Segoe UI" w:cs="Segoe UI"/>
-                <w:color w:val="D1D5DB"/>
-                <w:kern w:val="0"/>
-                <w:sz w:val="21"/>
-                <w:szCs w:val="21"/>
-                <w14:ligatures w14:val="none"/>
-              </w:rPr>
-              <w:t>p(</w:t>
-            </w:r>
-            <w:proofErr w:type="gramEnd"/>
-            <w:r>
-              <w:rPr>
-                <w:rFonts w:ascii="Segoe UI" w:eastAsia="Times New Roman" w:hAnsi="Segoe UI" w:cs="Segoe UI"/>
-                <w:color w:val="D1D5DB"/>
-                <w:kern w:val="0"/>
-                <w:sz w:val="21"/>
-                <w:szCs w:val="21"/>
-                <w14:ligatures w14:val="none"/>
-              </w:rPr>
-              <w:t>)</w:t>
+              <w:t>log1p()</w:t>
             </w:r>
           </w:p>
         </w:tc>
@@ -7127,29 +5559,16 @@
                 <w14:ligatures w14:val="none"/>
               </w:rPr>
             </w:pPr>
-            <w:proofErr w:type="gramStart"/>
-            <w:r>
-              <w:rPr>
-                <w:rFonts w:ascii="Segoe UI" w:eastAsia="Times New Roman" w:hAnsi="Segoe UI" w:cs="Segoe UI"/>
-                <w:color w:val="D1D5DB"/>
-                <w:kern w:val="0"/>
-                <w:sz w:val="21"/>
-                <w:szCs w:val="21"/>
-                <w14:ligatures w14:val="none"/>
-              </w:rPr>
-              <w:t>max(</w:t>
-            </w:r>
-            <w:proofErr w:type="gramEnd"/>
-            <w:r>
-              <w:rPr>
-                <w:rFonts w:ascii="Segoe UI" w:eastAsia="Times New Roman" w:hAnsi="Segoe UI" w:cs="Segoe UI"/>
-                <w:color w:val="D1D5DB"/>
-                <w:kern w:val="0"/>
-                <w:sz w:val="21"/>
-                <w:szCs w:val="21"/>
-                <w14:ligatures w14:val="none"/>
-              </w:rPr>
-              <w:t>)</w:t>
+            <w:r>
+              <w:rPr>
+                <w:rFonts w:ascii="Segoe UI" w:eastAsia="Times New Roman" w:hAnsi="Segoe UI" w:cs="Segoe UI"/>
+                <w:color w:val="D1D5DB"/>
+                <w:kern w:val="0"/>
+                <w:sz w:val="21"/>
+                <w:szCs w:val="21"/>
+                <w14:ligatures w14:val="none"/>
+              </w:rPr>
+              <w:t>max()</w:t>
             </w:r>
           </w:p>
         </w:tc>
@@ -7221,29 +5640,16 @@
                 <w14:ligatures w14:val="none"/>
               </w:rPr>
             </w:pPr>
-            <w:proofErr w:type="gramStart"/>
-            <w:r>
-              <w:rPr>
-                <w:rFonts w:ascii="Segoe UI" w:eastAsia="Times New Roman" w:hAnsi="Segoe UI" w:cs="Segoe UI"/>
-                <w:color w:val="D1D5DB"/>
-                <w:kern w:val="0"/>
-                <w:sz w:val="21"/>
-                <w:szCs w:val="21"/>
-                <w14:ligatures w14:val="none"/>
-              </w:rPr>
-              <w:t>min(</w:t>
-            </w:r>
-            <w:proofErr w:type="gramEnd"/>
-            <w:r>
-              <w:rPr>
-                <w:rFonts w:ascii="Segoe UI" w:eastAsia="Times New Roman" w:hAnsi="Segoe UI" w:cs="Segoe UI"/>
-                <w:color w:val="D1D5DB"/>
-                <w:kern w:val="0"/>
-                <w:sz w:val="21"/>
-                <w:szCs w:val="21"/>
-                <w14:ligatures w14:val="none"/>
-              </w:rPr>
-              <w:t>)</w:t>
+            <w:r>
+              <w:rPr>
+                <w:rFonts w:ascii="Segoe UI" w:eastAsia="Times New Roman" w:hAnsi="Segoe UI" w:cs="Segoe UI"/>
+                <w:color w:val="D1D5DB"/>
+                <w:kern w:val="0"/>
+                <w:sz w:val="21"/>
+                <w:szCs w:val="21"/>
+                <w14:ligatures w14:val="none"/>
+              </w:rPr>
+              <w:t>min()</w:t>
             </w:r>
           </w:p>
         </w:tc>
@@ -7315,53 +5721,16 @@
                 <w14:ligatures w14:val="none"/>
               </w:rPr>
             </w:pPr>
-            <w:proofErr w:type="spellStart"/>
-            <w:r>
-              <w:rPr>
-                <w:rFonts w:ascii="Segoe UI" w:eastAsia="Times New Roman" w:hAnsi="Segoe UI" w:cs="Segoe UI"/>
-                <w:color w:val="D1D5DB"/>
-                <w:kern w:val="0"/>
-                <w:sz w:val="21"/>
-                <w:szCs w:val="21"/>
-                <w14:ligatures w14:val="none"/>
-              </w:rPr>
-              <w:t>mt_</w:t>
-            </w:r>
-            <w:proofErr w:type="gramStart"/>
-            <w:r>
-              <w:rPr>
-                <w:rFonts w:ascii="Segoe UI" w:eastAsia="Times New Roman" w:hAnsi="Segoe UI" w:cs="Segoe UI"/>
-                <w:color w:val="D1D5DB"/>
-                <w:kern w:val="0"/>
-                <w:sz w:val="21"/>
-                <w:szCs w:val="21"/>
-                <w14:ligatures w14:val="none"/>
-              </w:rPr>
-              <w:t>getrandmax</w:t>
-            </w:r>
-            <w:proofErr w:type="spellEnd"/>
-            <w:r>
-              <w:rPr>
-                <w:rFonts w:ascii="Segoe UI" w:eastAsia="Times New Roman" w:hAnsi="Segoe UI" w:cs="Segoe UI"/>
-                <w:color w:val="D1D5DB"/>
-                <w:kern w:val="0"/>
-                <w:sz w:val="21"/>
-                <w:szCs w:val="21"/>
-                <w14:ligatures w14:val="none"/>
-              </w:rPr>
-              <w:t>(</w:t>
-            </w:r>
-            <w:proofErr w:type="gramEnd"/>
-            <w:r>
-              <w:rPr>
-                <w:rFonts w:ascii="Segoe UI" w:eastAsia="Times New Roman" w:hAnsi="Segoe UI" w:cs="Segoe UI"/>
-                <w:color w:val="D1D5DB"/>
-                <w:kern w:val="0"/>
-                <w:sz w:val="21"/>
-                <w:szCs w:val="21"/>
-                <w14:ligatures w14:val="none"/>
-              </w:rPr>
-              <w:t>)</w:t>
+            <w:r>
+              <w:rPr>
+                <w:rFonts w:ascii="Segoe UI" w:eastAsia="Times New Roman" w:hAnsi="Segoe UI" w:cs="Segoe UI"/>
+                <w:color w:val="D1D5DB"/>
+                <w:kern w:val="0"/>
+                <w:sz w:val="21"/>
+                <w:szCs w:val="21"/>
+                <w14:ligatures w14:val="none"/>
+              </w:rPr>
+              <w:t>mt_getrandmax()</w:t>
             </w:r>
           </w:p>
         </w:tc>
@@ -7399,55 +5768,7 @@
                 <w:szCs w:val="21"/>
                 <w14:ligatures w14:val="none"/>
               </w:rPr>
-              <w:t xml:space="preserve">Returns the largest possible value returned by </w:t>
-            </w:r>
-            <w:proofErr w:type="spellStart"/>
-            <w:r>
-              <w:rPr>
-                <w:rFonts w:ascii="Segoe UI" w:eastAsia="Times New Roman" w:hAnsi="Segoe UI" w:cs="Segoe UI"/>
-                <w:color w:val="D1D5DB"/>
-                <w:kern w:val="0"/>
-                <w:sz w:val="21"/>
-                <w:szCs w:val="21"/>
-                <w14:ligatures w14:val="none"/>
-              </w:rPr>
-              <w:t>mt_</w:t>
-            </w:r>
-            <w:proofErr w:type="gramStart"/>
-            <w:r>
-              <w:rPr>
-                <w:rFonts w:ascii="Segoe UI" w:eastAsia="Times New Roman" w:hAnsi="Segoe UI" w:cs="Segoe UI"/>
-                <w:color w:val="D1D5DB"/>
-                <w:kern w:val="0"/>
-                <w:sz w:val="21"/>
-                <w:szCs w:val="21"/>
-                <w14:ligatures w14:val="none"/>
-              </w:rPr>
-              <w:t>rand</w:t>
-            </w:r>
-            <w:proofErr w:type="spellEnd"/>
-            <w:r>
-              <w:rPr>
-                <w:rFonts w:ascii="Segoe UI" w:eastAsia="Times New Roman" w:hAnsi="Segoe UI" w:cs="Segoe UI"/>
-                <w:color w:val="D1D5DB"/>
-                <w:kern w:val="0"/>
-                <w:sz w:val="21"/>
-                <w:szCs w:val="21"/>
-                <w14:ligatures w14:val="none"/>
-              </w:rPr>
-              <w:t>(</w:t>
-            </w:r>
-            <w:proofErr w:type="gramEnd"/>
-            <w:r>
-              <w:rPr>
-                <w:rFonts w:ascii="Segoe UI" w:eastAsia="Times New Roman" w:hAnsi="Segoe UI" w:cs="Segoe UI"/>
-                <w:color w:val="D1D5DB"/>
-                <w:kern w:val="0"/>
-                <w:sz w:val="21"/>
-                <w:szCs w:val="21"/>
-                <w14:ligatures w14:val="none"/>
-              </w:rPr>
-              <w:t>)</w:t>
+              <w:t>Returns the largest possible value returned by mt_rand()</w:t>
             </w:r>
           </w:p>
         </w:tc>
@@ -7481,53 +5802,16 @@
                 <w14:ligatures w14:val="none"/>
               </w:rPr>
             </w:pPr>
-            <w:proofErr w:type="spellStart"/>
-            <w:r>
-              <w:rPr>
-                <w:rFonts w:ascii="Segoe UI" w:eastAsia="Times New Roman" w:hAnsi="Segoe UI" w:cs="Segoe UI"/>
-                <w:color w:val="D1D5DB"/>
-                <w:kern w:val="0"/>
-                <w:sz w:val="21"/>
-                <w:szCs w:val="21"/>
-                <w14:ligatures w14:val="none"/>
-              </w:rPr>
-              <w:t>mt_</w:t>
-            </w:r>
-            <w:proofErr w:type="gramStart"/>
-            <w:r>
-              <w:rPr>
-                <w:rFonts w:ascii="Segoe UI" w:eastAsia="Times New Roman" w:hAnsi="Segoe UI" w:cs="Segoe UI"/>
-                <w:color w:val="D1D5DB"/>
-                <w:kern w:val="0"/>
-                <w:sz w:val="21"/>
-                <w:szCs w:val="21"/>
-                <w14:ligatures w14:val="none"/>
-              </w:rPr>
-              <w:t>rand</w:t>
-            </w:r>
-            <w:proofErr w:type="spellEnd"/>
-            <w:r>
-              <w:rPr>
-                <w:rFonts w:ascii="Segoe UI" w:eastAsia="Times New Roman" w:hAnsi="Segoe UI" w:cs="Segoe UI"/>
-                <w:color w:val="D1D5DB"/>
-                <w:kern w:val="0"/>
-                <w:sz w:val="21"/>
-                <w:szCs w:val="21"/>
-                <w14:ligatures w14:val="none"/>
-              </w:rPr>
-              <w:t>(</w:t>
-            </w:r>
-            <w:proofErr w:type="gramEnd"/>
-            <w:r>
-              <w:rPr>
-                <w:rFonts w:ascii="Segoe UI" w:eastAsia="Times New Roman" w:hAnsi="Segoe UI" w:cs="Segoe UI"/>
-                <w:color w:val="D1D5DB"/>
-                <w:kern w:val="0"/>
-                <w:sz w:val="21"/>
-                <w:szCs w:val="21"/>
-                <w14:ligatures w14:val="none"/>
-              </w:rPr>
-              <w:t>)</w:t>
+            <w:r>
+              <w:rPr>
+                <w:rFonts w:ascii="Segoe UI" w:eastAsia="Times New Roman" w:hAnsi="Segoe UI" w:cs="Segoe UI"/>
+                <w:color w:val="D1D5DB"/>
+                <w:kern w:val="0"/>
+                <w:sz w:val="21"/>
+                <w:szCs w:val="21"/>
+                <w14:ligatures w14:val="none"/>
+              </w:rPr>
+              <w:t>mt_rand()</w:t>
             </w:r>
           </w:p>
         </w:tc>
@@ -7599,53 +5883,16 @@
                 <w14:ligatures w14:val="none"/>
               </w:rPr>
             </w:pPr>
-            <w:proofErr w:type="spellStart"/>
-            <w:r>
-              <w:rPr>
-                <w:rFonts w:ascii="Segoe UI" w:eastAsia="Times New Roman" w:hAnsi="Segoe UI" w:cs="Segoe UI"/>
-                <w:color w:val="D1D5DB"/>
-                <w:kern w:val="0"/>
-                <w:sz w:val="21"/>
-                <w:szCs w:val="21"/>
-                <w14:ligatures w14:val="none"/>
-              </w:rPr>
-              <w:t>mt_</w:t>
-            </w:r>
-            <w:proofErr w:type="gramStart"/>
-            <w:r>
-              <w:rPr>
-                <w:rFonts w:ascii="Segoe UI" w:eastAsia="Times New Roman" w:hAnsi="Segoe UI" w:cs="Segoe UI"/>
-                <w:color w:val="D1D5DB"/>
-                <w:kern w:val="0"/>
-                <w:sz w:val="21"/>
-                <w:szCs w:val="21"/>
-                <w14:ligatures w14:val="none"/>
-              </w:rPr>
-              <w:t>srand</w:t>
-            </w:r>
-            <w:proofErr w:type="spellEnd"/>
-            <w:r>
-              <w:rPr>
-                <w:rFonts w:ascii="Segoe UI" w:eastAsia="Times New Roman" w:hAnsi="Segoe UI" w:cs="Segoe UI"/>
-                <w:color w:val="D1D5DB"/>
-                <w:kern w:val="0"/>
-                <w:sz w:val="21"/>
-                <w:szCs w:val="21"/>
-                <w14:ligatures w14:val="none"/>
-              </w:rPr>
-              <w:t>(</w:t>
-            </w:r>
-            <w:proofErr w:type="gramEnd"/>
-            <w:r>
-              <w:rPr>
-                <w:rFonts w:ascii="Segoe UI" w:eastAsia="Times New Roman" w:hAnsi="Segoe UI" w:cs="Segoe UI"/>
-                <w:color w:val="D1D5DB"/>
-                <w:kern w:val="0"/>
-                <w:sz w:val="21"/>
-                <w:szCs w:val="21"/>
-                <w14:ligatures w14:val="none"/>
-              </w:rPr>
-              <w:t>)</w:t>
+            <w:r>
+              <w:rPr>
+                <w:rFonts w:ascii="Segoe UI" w:eastAsia="Times New Roman" w:hAnsi="Segoe UI" w:cs="Segoe UI"/>
+                <w:color w:val="D1D5DB"/>
+                <w:kern w:val="0"/>
+                <w:sz w:val="21"/>
+                <w:szCs w:val="21"/>
+                <w14:ligatures w14:val="none"/>
+              </w:rPr>
+              <w:t>mt_srand()</w:t>
             </w:r>
           </w:p>
         </w:tc>
@@ -7717,42 +5964,16 @@
                 <w14:ligatures w14:val="none"/>
               </w:rPr>
             </w:pPr>
-            <w:proofErr w:type="spellStart"/>
-            <w:proofErr w:type="gramStart"/>
-            <w:r>
-              <w:rPr>
-                <w:rFonts w:ascii="Segoe UI" w:eastAsia="Times New Roman" w:hAnsi="Segoe UI" w:cs="Segoe UI"/>
-                <w:color w:val="D1D5DB"/>
-                <w:kern w:val="0"/>
-                <w:sz w:val="21"/>
-                <w:szCs w:val="21"/>
-                <w14:ligatures w14:val="none"/>
-              </w:rPr>
-              <w:t>octdec</w:t>
-            </w:r>
-            <w:proofErr w:type="spellEnd"/>
-            <w:r>
-              <w:rPr>
-                <w:rFonts w:ascii="Segoe UI" w:eastAsia="Times New Roman" w:hAnsi="Segoe UI" w:cs="Segoe UI"/>
-                <w:color w:val="D1D5DB"/>
-                <w:kern w:val="0"/>
-                <w:sz w:val="21"/>
-                <w:szCs w:val="21"/>
-                <w14:ligatures w14:val="none"/>
-              </w:rPr>
-              <w:t>(</w:t>
-            </w:r>
-            <w:proofErr w:type="gramEnd"/>
-            <w:r>
-              <w:rPr>
-                <w:rFonts w:ascii="Segoe UI" w:eastAsia="Times New Roman" w:hAnsi="Segoe UI" w:cs="Segoe UI"/>
-                <w:color w:val="D1D5DB"/>
-                <w:kern w:val="0"/>
-                <w:sz w:val="21"/>
-                <w:szCs w:val="21"/>
-                <w14:ligatures w14:val="none"/>
-              </w:rPr>
-              <w:t>)</w:t>
+            <w:r>
+              <w:rPr>
+                <w:rFonts w:ascii="Segoe UI" w:eastAsia="Times New Roman" w:hAnsi="Segoe UI" w:cs="Segoe UI"/>
+                <w:color w:val="D1D5DB"/>
+                <w:kern w:val="0"/>
+                <w:sz w:val="21"/>
+                <w:szCs w:val="21"/>
+                <w14:ligatures w14:val="none"/>
+              </w:rPr>
+              <w:t>octdec()</w:t>
             </w:r>
           </w:p>
         </w:tc>
@@ -7824,29 +6045,16 @@
                 <w14:ligatures w14:val="none"/>
               </w:rPr>
             </w:pPr>
-            <w:proofErr w:type="gramStart"/>
-            <w:r>
-              <w:rPr>
-                <w:rFonts w:ascii="Segoe UI" w:eastAsia="Times New Roman" w:hAnsi="Segoe UI" w:cs="Segoe UI"/>
-                <w:color w:val="D1D5DB"/>
-                <w:kern w:val="0"/>
-                <w:sz w:val="21"/>
-                <w:szCs w:val="21"/>
-                <w14:ligatures w14:val="none"/>
-              </w:rPr>
-              <w:t>pi(</w:t>
-            </w:r>
-            <w:proofErr w:type="gramEnd"/>
-            <w:r>
-              <w:rPr>
-                <w:rFonts w:ascii="Segoe UI" w:eastAsia="Times New Roman" w:hAnsi="Segoe UI" w:cs="Segoe UI"/>
-                <w:color w:val="D1D5DB"/>
-                <w:kern w:val="0"/>
-                <w:sz w:val="21"/>
-                <w:szCs w:val="21"/>
-                <w14:ligatures w14:val="none"/>
-              </w:rPr>
-              <w:t>)</w:t>
+            <w:r>
+              <w:rPr>
+                <w:rFonts w:ascii="Segoe UI" w:eastAsia="Times New Roman" w:hAnsi="Segoe UI" w:cs="Segoe UI"/>
+                <w:color w:val="D1D5DB"/>
+                <w:kern w:val="0"/>
+                <w:sz w:val="21"/>
+                <w:szCs w:val="21"/>
+                <w14:ligatures w14:val="none"/>
+              </w:rPr>
+              <w:t>pi()</w:t>
             </w:r>
           </w:p>
         </w:tc>
@@ -7918,29 +6126,16 @@
                 <w14:ligatures w14:val="none"/>
               </w:rPr>
             </w:pPr>
-            <w:proofErr w:type="gramStart"/>
-            <w:r>
-              <w:rPr>
-                <w:rFonts w:ascii="Segoe UI" w:eastAsia="Times New Roman" w:hAnsi="Segoe UI" w:cs="Segoe UI"/>
-                <w:color w:val="D1D5DB"/>
-                <w:kern w:val="0"/>
-                <w:sz w:val="21"/>
-                <w:szCs w:val="21"/>
-                <w14:ligatures w14:val="none"/>
-              </w:rPr>
-              <w:t>pow(</w:t>
-            </w:r>
-            <w:proofErr w:type="gramEnd"/>
-            <w:r>
-              <w:rPr>
-                <w:rFonts w:ascii="Segoe UI" w:eastAsia="Times New Roman" w:hAnsi="Segoe UI" w:cs="Segoe UI"/>
-                <w:color w:val="D1D5DB"/>
-                <w:kern w:val="0"/>
-                <w:sz w:val="21"/>
-                <w:szCs w:val="21"/>
-                <w14:ligatures w14:val="none"/>
-              </w:rPr>
-              <w:t>)</w:t>
+            <w:r>
+              <w:rPr>
+                <w:rFonts w:ascii="Segoe UI" w:eastAsia="Times New Roman" w:hAnsi="Segoe UI" w:cs="Segoe UI"/>
+                <w:color w:val="D1D5DB"/>
+                <w:kern w:val="0"/>
+                <w:sz w:val="21"/>
+                <w:szCs w:val="21"/>
+                <w14:ligatures w14:val="none"/>
+              </w:rPr>
+              <w:t>pow()</w:t>
             </w:r>
           </w:p>
         </w:tc>
@@ -8022,31 +6217,7 @@
                 <w14:ligatures w14:val="none"/>
               </w:rPr>
               <w:lastRenderedPageBreak/>
-              <w:t>rad2</w:t>
-            </w:r>
-            <w:proofErr w:type="gramStart"/>
-            <w:r>
-              <w:rPr>
-                <w:rFonts w:ascii="Segoe UI" w:eastAsia="Times New Roman" w:hAnsi="Segoe UI" w:cs="Segoe UI"/>
-                <w:color w:val="D1D5DB"/>
-                <w:kern w:val="0"/>
-                <w:sz w:val="21"/>
-                <w:szCs w:val="21"/>
-                <w14:ligatures w14:val="none"/>
-              </w:rPr>
-              <w:t>deg(</w:t>
-            </w:r>
-            <w:proofErr w:type="gramEnd"/>
-            <w:r>
-              <w:rPr>
-                <w:rFonts w:ascii="Segoe UI" w:eastAsia="Times New Roman" w:hAnsi="Segoe UI" w:cs="Segoe UI"/>
-                <w:color w:val="D1D5DB"/>
-                <w:kern w:val="0"/>
-                <w:sz w:val="21"/>
-                <w:szCs w:val="21"/>
-                <w14:ligatures w14:val="none"/>
-              </w:rPr>
-              <w:t>)</w:t>
+              <w:t>rad2deg()</w:t>
             </w:r>
           </w:p>
         </w:tc>
@@ -8118,29 +6289,16 @@
                 <w14:ligatures w14:val="none"/>
               </w:rPr>
             </w:pPr>
-            <w:proofErr w:type="gramStart"/>
-            <w:r>
-              <w:rPr>
-                <w:rFonts w:ascii="Segoe UI" w:eastAsia="Times New Roman" w:hAnsi="Segoe UI" w:cs="Segoe UI"/>
-                <w:color w:val="D1D5DB"/>
-                <w:kern w:val="0"/>
-                <w:sz w:val="21"/>
-                <w:szCs w:val="21"/>
-                <w14:ligatures w14:val="none"/>
-              </w:rPr>
-              <w:t>rand(</w:t>
-            </w:r>
-            <w:proofErr w:type="gramEnd"/>
-            <w:r>
-              <w:rPr>
-                <w:rFonts w:ascii="Segoe UI" w:eastAsia="Times New Roman" w:hAnsi="Segoe UI" w:cs="Segoe UI"/>
-                <w:color w:val="D1D5DB"/>
-                <w:kern w:val="0"/>
-                <w:sz w:val="21"/>
-                <w:szCs w:val="21"/>
-                <w14:ligatures w14:val="none"/>
-              </w:rPr>
-              <w:t>)</w:t>
+            <w:r>
+              <w:rPr>
+                <w:rFonts w:ascii="Segoe UI" w:eastAsia="Times New Roman" w:hAnsi="Segoe UI" w:cs="Segoe UI"/>
+                <w:color w:val="D1D5DB"/>
+                <w:kern w:val="0"/>
+                <w:sz w:val="21"/>
+                <w:szCs w:val="21"/>
+                <w14:ligatures w14:val="none"/>
+              </w:rPr>
+              <w:t>rand()</w:t>
             </w:r>
           </w:p>
         </w:tc>
@@ -8212,29 +6370,16 @@
                 <w14:ligatures w14:val="none"/>
               </w:rPr>
             </w:pPr>
-            <w:proofErr w:type="gramStart"/>
-            <w:r>
-              <w:rPr>
-                <w:rFonts w:ascii="Segoe UI" w:eastAsia="Times New Roman" w:hAnsi="Segoe UI" w:cs="Segoe UI"/>
-                <w:color w:val="D1D5DB"/>
-                <w:kern w:val="0"/>
-                <w:sz w:val="21"/>
-                <w:szCs w:val="21"/>
-                <w14:ligatures w14:val="none"/>
-              </w:rPr>
-              <w:t>round(</w:t>
-            </w:r>
-            <w:proofErr w:type="gramEnd"/>
-            <w:r>
-              <w:rPr>
-                <w:rFonts w:ascii="Segoe UI" w:eastAsia="Times New Roman" w:hAnsi="Segoe UI" w:cs="Segoe UI"/>
-                <w:color w:val="D1D5DB"/>
-                <w:kern w:val="0"/>
-                <w:sz w:val="21"/>
-                <w:szCs w:val="21"/>
-                <w14:ligatures w14:val="none"/>
-              </w:rPr>
-              <w:t>)</w:t>
+            <w:r>
+              <w:rPr>
+                <w:rFonts w:ascii="Segoe UI" w:eastAsia="Times New Roman" w:hAnsi="Segoe UI" w:cs="Segoe UI"/>
+                <w:color w:val="D1D5DB"/>
+                <w:kern w:val="0"/>
+                <w:sz w:val="21"/>
+                <w:szCs w:val="21"/>
+                <w14:ligatures w14:val="none"/>
+              </w:rPr>
+              <w:t>round()</w:t>
             </w:r>
           </w:p>
         </w:tc>
@@ -8306,29 +6451,16 @@
                 <w14:ligatures w14:val="none"/>
               </w:rPr>
             </w:pPr>
-            <w:proofErr w:type="gramStart"/>
-            <w:r>
-              <w:rPr>
-                <w:rFonts w:ascii="Segoe UI" w:eastAsia="Times New Roman" w:hAnsi="Segoe UI" w:cs="Segoe UI"/>
-                <w:color w:val="D1D5DB"/>
-                <w:kern w:val="0"/>
-                <w:sz w:val="21"/>
-                <w:szCs w:val="21"/>
-                <w14:ligatures w14:val="none"/>
-              </w:rPr>
-              <w:t>sin(</w:t>
-            </w:r>
-            <w:proofErr w:type="gramEnd"/>
-            <w:r>
-              <w:rPr>
-                <w:rFonts w:ascii="Segoe UI" w:eastAsia="Times New Roman" w:hAnsi="Segoe UI" w:cs="Segoe UI"/>
-                <w:color w:val="D1D5DB"/>
-                <w:kern w:val="0"/>
-                <w:sz w:val="21"/>
-                <w:szCs w:val="21"/>
-                <w14:ligatures w14:val="none"/>
-              </w:rPr>
-              <w:t>)</w:t>
+            <w:r>
+              <w:rPr>
+                <w:rFonts w:ascii="Segoe UI" w:eastAsia="Times New Roman" w:hAnsi="Segoe UI" w:cs="Segoe UI"/>
+                <w:color w:val="D1D5DB"/>
+                <w:kern w:val="0"/>
+                <w:sz w:val="21"/>
+                <w:szCs w:val="21"/>
+                <w14:ligatures w14:val="none"/>
+              </w:rPr>
+              <w:t>sin()</w:t>
             </w:r>
           </w:p>
         </w:tc>
@@ -8400,42 +6532,16 @@
                 <w14:ligatures w14:val="none"/>
               </w:rPr>
             </w:pPr>
-            <w:proofErr w:type="spellStart"/>
-            <w:proofErr w:type="gramStart"/>
-            <w:r>
-              <w:rPr>
-                <w:rFonts w:ascii="Segoe UI" w:eastAsia="Times New Roman" w:hAnsi="Segoe UI" w:cs="Segoe UI"/>
-                <w:color w:val="D1D5DB"/>
-                <w:kern w:val="0"/>
-                <w:sz w:val="21"/>
-                <w:szCs w:val="21"/>
-                <w14:ligatures w14:val="none"/>
-              </w:rPr>
-              <w:t>sinh</w:t>
-            </w:r>
-            <w:proofErr w:type="spellEnd"/>
-            <w:r>
-              <w:rPr>
-                <w:rFonts w:ascii="Segoe UI" w:eastAsia="Times New Roman" w:hAnsi="Segoe UI" w:cs="Segoe UI"/>
-                <w:color w:val="D1D5DB"/>
-                <w:kern w:val="0"/>
-                <w:sz w:val="21"/>
-                <w:szCs w:val="21"/>
-                <w14:ligatures w14:val="none"/>
-              </w:rPr>
-              <w:t>(</w:t>
-            </w:r>
-            <w:proofErr w:type="gramEnd"/>
-            <w:r>
-              <w:rPr>
-                <w:rFonts w:ascii="Segoe UI" w:eastAsia="Times New Roman" w:hAnsi="Segoe UI" w:cs="Segoe UI"/>
-                <w:color w:val="D1D5DB"/>
-                <w:kern w:val="0"/>
-                <w:sz w:val="21"/>
-                <w:szCs w:val="21"/>
-                <w14:ligatures w14:val="none"/>
-              </w:rPr>
-              <w:t>)</w:t>
+            <w:r>
+              <w:rPr>
+                <w:rFonts w:ascii="Segoe UI" w:eastAsia="Times New Roman" w:hAnsi="Segoe UI" w:cs="Segoe UI"/>
+                <w:color w:val="D1D5DB"/>
+                <w:kern w:val="0"/>
+                <w:sz w:val="21"/>
+                <w:szCs w:val="21"/>
+                <w14:ligatures w14:val="none"/>
+              </w:rPr>
+              <w:t>sinh()</w:t>
             </w:r>
           </w:p>
         </w:tc>
@@ -8507,29 +6613,16 @@
                 <w14:ligatures w14:val="none"/>
               </w:rPr>
             </w:pPr>
-            <w:proofErr w:type="gramStart"/>
-            <w:r>
-              <w:rPr>
-                <w:rFonts w:ascii="Segoe UI" w:eastAsia="Times New Roman" w:hAnsi="Segoe UI" w:cs="Segoe UI"/>
-                <w:color w:val="D1D5DB"/>
-                <w:kern w:val="0"/>
-                <w:sz w:val="21"/>
-                <w:szCs w:val="21"/>
-                <w14:ligatures w14:val="none"/>
-              </w:rPr>
-              <w:t>sqrt(</w:t>
-            </w:r>
-            <w:proofErr w:type="gramEnd"/>
-            <w:r>
-              <w:rPr>
-                <w:rFonts w:ascii="Segoe UI" w:eastAsia="Times New Roman" w:hAnsi="Segoe UI" w:cs="Segoe UI"/>
-                <w:color w:val="D1D5DB"/>
-                <w:kern w:val="0"/>
-                <w:sz w:val="21"/>
-                <w:szCs w:val="21"/>
-                <w14:ligatures w14:val="none"/>
-              </w:rPr>
-              <w:t>)</w:t>
+            <w:r>
+              <w:rPr>
+                <w:rFonts w:ascii="Segoe UI" w:eastAsia="Times New Roman" w:hAnsi="Segoe UI" w:cs="Segoe UI"/>
+                <w:color w:val="D1D5DB"/>
+                <w:kern w:val="0"/>
+                <w:sz w:val="21"/>
+                <w:szCs w:val="21"/>
+                <w14:ligatures w14:val="none"/>
+              </w:rPr>
+              <w:t>sqrt()</w:t>
             </w:r>
           </w:p>
         </w:tc>
@@ -8601,42 +6694,16 @@
                 <w14:ligatures w14:val="none"/>
               </w:rPr>
             </w:pPr>
-            <w:proofErr w:type="spellStart"/>
-            <w:proofErr w:type="gramStart"/>
-            <w:r>
-              <w:rPr>
-                <w:rFonts w:ascii="Segoe UI" w:eastAsia="Times New Roman" w:hAnsi="Segoe UI" w:cs="Segoe UI"/>
-                <w:color w:val="D1D5DB"/>
-                <w:kern w:val="0"/>
-                <w:sz w:val="21"/>
-                <w:szCs w:val="21"/>
-                <w14:ligatures w14:val="none"/>
-              </w:rPr>
-              <w:t>srand</w:t>
-            </w:r>
-            <w:proofErr w:type="spellEnd"/>
-            <w:r>
-              <w:rPr>
-                <w:rFonts w:ascii="Segoe UI" w:eastAsia="Times New Roman" w:hAnsi="Segoe UI" w:cs="Segoe UI"/>
-                <w:color w:val="D1D5DB"/>
-                <w:kern w:val="0"/>
-                <w:sz w:val="21"/>
-                <w:szCs w:val="21"/>
-                <w14:ligatures w14:val="none"/>
-              </w:rPr>
-              <w:t>(</w:t>
-            </w:r>
-            <w:proofErr w:type="gramEnd"/>
-            <w:r>
-              <w:rPr>
-                <w:rFonts w:ascii="Segoe UI" w:eastAsia="Times New Roman" w:hAnsi="Segoe UI" w:cs="Segoe UI"/>
-                <w:color w:val="D1D5DB"/>
-                <w:kern w:val="0"/>
-                <w:sz w:val="21"/>
-                <w:szCs w:val="21"/>
-                <w14:ligatures w14:val="none"/>
-              </w:rPr>
-              <w:t>)</w:t>
+            <w:r>
+              <w:rPr>
+                <w:rFonts w:ascii="Segoe UI" w:eastAsia="Times New Roman" w:hAnsi="Segoe UI" w:cs="Segoe UI"/>
+                <w:color w:val="D1D5DB"/>
+                <w:kern w:val="0"/>
+                <w:sz w:val="21"/>
+                <w:szCs w:val="21"/>
+                <w14:ligatures w14:val="none"/>
+              </w:rPr>
+              <w:t>srand()</w:t>
             </w:r>
           </w:p>
         </w:tc>
@@ -8708,29 +6775,16 @@
                 <w14:ligatures w14:val="none"/>
               </w:rPr>
             </w:pPr>
-            <w:proofErr w:type="gramStart"/>
-            <w:r>
-              <w:rPr>
-                <w:rFonts w:ascii="Segoe UI" w:eastAsia="Times New Roman" w:hAnsi="Segoe UI" w:cs="Segoe UI"/>
-                <w:color w:val="D1D5DB"/>
-                <w:kern w:val="0"/>
-                <w:sz w:val="21"/>
-                <w:szCs w:val="21"/>
-                <w14:ligatures w14:val="none"/>
-              </w:rPr>
-              <w:t>tan(</w:t>
-            </w:r>
-            <w:proofErr w:type="gramEnd"/>
-            <w:r>
-              <w:rPr>
-                <w:rFonts w:ascii="Segoe UI" w:eastAsia="Times New Roman" w:hAnsi="Segoe UI" w:cs="Segoe UI"/>
-                <w:color w:val="D1D5DB"/>
-                <w:kern w:val="0"/>
-                <w:sz w:val="21"/>
-                <w:szCs w:val="21"/>
-                <w14:ligatures w14:val="none"/>
-              </w:rPr>
-              <w:t>)</w:t>
+            <w:r>
+              <w:rPr>
+                <w:rFonts w:ascii="Segoe UI" w:eastAsia="Times New Roman" w:hAnsi="Segoe UI" w:cs="Segoe UI"/>
+                <w:color w:val="D1D5DB"/>
+                <w:kern w:val="0"/>
+                <w:sz w:val="21"/>
+                <w:szCs w:val="21"/>
+                <w14:ligatures w14:val="none"/>
+              </w:rPr>
+              <w:t>tan()</w:t>
             </w:r>
           </w:p>
         </w:tc>
@@ -8802,29 +6856,16 @@
                 <w14:ligatures w14:val="none"/>
               </w:rPr>
             </w:pPr>
-            <w:proofErr w:type="gramStart"/>
-            <w:r>
-              <w:rPr>
-                <w:rFonts w:ascii="Segoe UI" w:eastAsia="Times New Roman" w:hAnsi="Segoe UI" w:cs="Segoe UI"/>
-                <w:color w:val="D1D5DB"/>
-                <w:kern w:val="0"/>
-                <w:sz w:val="21"/>
-                <w:szCs w:val="21"/>
-                <w14:ligatures w14:val="none"/>
-              </w:rPr>
-              <w:t>tanh(</w:t>
-            </w:r>
-            <w:proofErr w:type="gramEnd"/>
-            <w:r>
-              <w:rPr>
-                <w:rFonts w:ascii="Segoe UI" w:eastAsia="Times New Roman" w:hAnsi="Segoe UI" w:cs="Segoe UI"/>
-                <w:color w:val="D1D5DB"/>
-                <w:kern w:val="0"/>
-                <w:sz w:val="21"/>
-                <w:szCs w:val="21"/>
-                <w14:ligatures w14:val="none"/>
-              </w:rPr>
-              <w:t>)</w:t>
+            <w:r>
+              <w:rPr>
+                <w:rFonts w:ascii="Segoe UI" w:eastAsia="Times New Roman" w:hAnsi="Segoe UI" w:cs="Segoe UI"/>
+                <w:color w:val="D1D5DB"/>
+                <w:kern w:val="0"/>
+                <w:sz w:val="21"/>
+                <w:szCs w:val="21"/>
+                <w14:ligatures w14:val="none"/>
+              </w:rPr>
+              <w:t>tanh()</w:t>
             </w:r>
           </w:p>
         </w:tc>
@@ -8996,6 +7037,7 @@
       </w:pPr>
       <w:r>
         <w:rPr>
+          <w:noProof/>
           <w:sz w:val="28"/>
           <w:szCs w:val="28"/>
         </w:rPr>
@@ -9043,6 +7085,7 @@
       </w:r>
       <w:r>
         <w:rPr>
+          <w:noProof/>
           <w:sz w:val="28"/>
           <w:szCs w:val="28"/>
         </w:rPr>
@@ -9970,6 +8013,56 @@
                     <a:xfrm>
                       <a:off x="0" y="0"/>
                       <a:ext cx="5334744" cy="3305636"/>
+                    </a:xfrm>
+                    <a:prstGeom prst="rect">
+                      <a:avLst/>
+                    </a:prstGeom>
+                  </pic:spPr>
+                </pic:pic>
+              </a:graphicData>
+            </a:graphic>
+          </wp:inline>
+        </w:drawing>
+      </w:r>
+    </w:p>
+    <w:p>
+      <w:pPr>
+        <w:ind w:left="-142" w:right="379"/>
+        <w:jc w:val="both"/>
+        <w:rPr>
+          <w:noProof/>
+        </w:rPr>
+      </w:pPr>
+      <w:r>
+        <w:rPr>
+          <w:noProof/>
+        </w:rPr>
+        <w:lastRenderedPageBreak/>
+        <w:drawing>
+          <wp:inline distT="0" distB="0" distL="0" distR="0" wp14:anchorId="61A4D198" wp14:editId="0B09AB82">
+            <wp:extent cx="4972744" cy="2991267"/>
+            <wp:effectExtent l="0" t="0" r="0" b="0"/>
+            <wp:docPr id="18" name="Picture 18"/>
+            <wp:cNvGraphicFramePr>
+              <a:graphicFrameLocks xmlns:a="http://schemas.openxmlformats.org/drawingml/2006/main" noChangeAspect="1"/>
+            </wp:cNvGraphicFramePr>
+            <a:graphic xmlns:a="http://schemas.openxmlformats.org/drawingml/2006/main">
+              <a:graphicData uri="http://schemas.openxmlformats.org/drawingml/2006/picture">
+                <pic:pic xmlns:pic="http://schemas.openxmlformats.org/drawingml/2006/picture">
+                  <pic:nvPicPr>
+                    <pic:cNvPr id="1" name=""/>
+                    <pic:cNvPicPr/>
+                  </pic:nvPicPr>
+                  <pic:blipFill>
+                    <a:blip r:embed="rId22"/>
+                    <a:stretch>
+                      <a:fillRect/>
+                    </a:stretch>
+                  </pic:blipFill>
+                  <pic:spPr>
+                    <a:xfrm>
+                      <a:off x="0" y="0"/>
+                      <a:ext cx="4972744" cy="2991267"/>
                     </a:xfrm>
                     <a:prstGeom prst="rect">
                       <a:avLst/>

--- a/php.docx
+++ b/php.docx
@@ -8063,6 +8063,406 @@
                     <a:xfrm>
                       <a:off x="0" y="0"/>
                       <a:ext cx="4972744" cy="2991267"/>
+                    </a:xfrm>
+                    <a:prstGeom prst="rect">
+                      <a:avLst/>
+                    </a:prstGeom>
+                  </pic:spPr>
+                </pic:pic>
+              </a:graphicData>
+            </a:graphic>
+          </wp:inline>
+        </w:drawing>
+      </w:r>
+    </w:p>
+    <w:p>
+      <w:pPr>
+        <w:ind w:left="-142" w:right="379"/>
+        <w:jc w:val="both"/>
+        <w:rPr>
+          <w:noProof/>
+        </w:rPr>
+      </w:pPr>
+    </w:p>
+    <w:p>
+      <w:pPr>
+        <w:ind w:left="-142" w:right="379"/>
+        <w:jc w:val="both"/>
+        <w:rPr>
+          <w:noProof/>
+        </w:rPr>
+      </w:pPr>
+      <w:r>
+        <w:rPr>
+          <w:noProof/>
+        </w:rPr>
+        <w:t>Mysql</w:t>
+      </w:r>
+    </w:p>
+    <w:p>
+      <w:pPr>
+        <w:ind w:left="-142" w:right="379"/>
+        <w:jc w:val="both"/>
+        <w:rPr>
+          <w:noProof/>
+        </w:rPr>
+      </w:pPr>
+      <w:r>
+        <w:rPr>
+          <w:noProof/>
+        </w:rPr>
+        <w:t>Insert data</w:t>
+      </w:r>
+    </w:p>
+    <w:p>
+      <w:pPr>
+        <w:ind w:left="-142" w:right="379"/>
+        <w:jc w:val="both"/>
+        <w:rPr>
+          <w:noProof/>
+        </w:rPr>
+      </w:pPr>
+      <w:r>
+        <w:rPr>
+          <w:noProof/>
+        </w:rPr>
+        <w:drawing>
+          <wp:inline distT="0" distB="0" distL="0" distR="0" wp14:anchorId="0C629AB1" wp14:editId="0EE1E6D7">
+            <wp:extent cx="5731510" cy="3136265"/>
+            <wp:effectExtent l="0" t="0" r="2540" b="6985"/>
+            <wp:docPr id="19" name="Picture 19"/>
+            <wp:cNvGraphicFramePr>
+              <a:graphicFrameLocks xmlns:a="http://schemas.openxmlformats.org/drawingml/2006/main" noChangeAspect="1"/>
+            </wp:cNvGraphicFramePr>
+            <a:graphic xmlns:a="http://schemas.openxmlformats.org/drawingml/2006/main">
+              <a:graphicData uri="http://schemas.openxmlformats.org/drawingml/2006/picture">
+                <pic:pic xmlns:pic="http://schemas.openxmlformats.org/drawingml/2006/picture">
+                  <pic:nvPicPr>
+                    <pic:cNvPr id="1" name=""/>
+                    <pic:cNvPicPr/>
+                  </pic:nvPicPr>
+                  <pic:blipFill>
+                    <a:blip r:embed="rId23"/>
+                    <a:stretch>
+                      <a:fillRect/>
+                    </a:stretch>
+                  </pic:blipFill>
+                  <pic:spPr>
+                    <a:xfrm>
+                      <a:off x="0" y="0"/>
+                      <a:ext cx="5731510" cy="3136265"/>
+                    </a:xfrm>
+                    <a:prstGeom prst="rect">
+                      <a:avLst/>
+                    </a:prstGeom>
+                  </pic:spPr>
+                </pic:pic>
+              </a:graphicData>
+            </a:graphic>
+          </wp:inline>
+        </w:drawing>
+      </w:r>
+    </w:p>
+    <w:p>
+      <w:pPr>
+        <w:ind w:left="-142" w:right="379"/>
+        <w:jc w:val="both"/>
+        <w:rPr>
+          <w:noProof/>
+        </w:rPr>
+      </w:pPr>
+    </w:p>
+    <w:p>
+      <w:pPr>
+        <w:ind w:left="-142" w:right="379"/>
+        <w:jc w:val="both"/>
+        <w:rPr>
+          <w:noProof/>
+        </w:rPr>
+      </w:pPr>
+    </w:p>
+    <w:p>
+      <w:pPr>
+        <w:ind w:left="-142" w:right="379"/>
+        <w:jc w:val="both"/>
+        <w:rPr>
+          <w:noProof/>
+        </w:rPr>
+      </w:pPr>
+    </w:p>
+    <w:p>
+      <w:pPr>
+        <w:ind w:left="-142" w:right="379"/>
+        <w:jc w:val="both"/>
+        <w:rPr>
+          <w:noProof/>
+        </w:rPr>
+      </w:pPr>
+    </w:p>
+    <w:p>
+      <w:pPr>
+        <w:ind w:left="-142" w:right="379"/>
+        <w:jc w:val="both"/>
+        <w:rPr>
+          <w:noProof/>
+        </w:rPr>
+      </w:pPr>
+    </w:p>
+    <w:p>
+      <w:pPr>
+        <w:ind w:left="-142" w:right="379"/>
+        <w:jc w:val="both"/>
+        <w:rPr>
+          <w:noProof/>
+        </w:rPr>
+      </w:pPr>
+    </w:p>
+    <w:p>
+      <w:pPr>
+        <w:ind w:left="-142" w:right="379"/>
+        <w:jc w:val="both"/>
+        <w:rPr>
+          <w:noProof/>
+        </w:rPr>
+      </w:pPr>
+      <w:r>
+        <w:rPr>
+          <w:noProof/>
+        </w:rPr>
+        <w:lastRenderedPageBreak/>
+        <w:t>Multiple data</w:t>
+      </w:r>
+    </w:p>
+    <w:p>
+      <w:pPr>
+        <w:ind w:left="-142" w:right="379"/>
+        <w:jc w:val="both"/>
+        <w:rPr>
+          <w:noProof/>
+        </w:rPr>
+      </w:pPr>
+      <w:r>
+        <w:rPr>
+          <w:noProof/>
+        </w:rPr>
+        <w:drawing>
+          <wp:inline distT="0" distB="0" distL="0" distR="0" wp14:anchorId="282566D8" wp14:editId="2574B102">
+            <wp:extent cx="5731510" cy="3541395"/>
+            <wp:effectExtent l="0" t="0" r="2540" b="1905"/>
+            <wp:docPr id="20" name="Picture 20"/>
+            <wp:cNvGraphicFramePr>
+              <a:graphicFrameLocks xmlns:a="http://schemas.openxmlformats.org/drawingml/2006/main" noChangeAspect="1"/>
+            </wp:cNvGraphicFramePr>
+            <a:graphic xmlns:a="http://schemas.openxmlformats.org/drawingml/2006/main">
+              <a:graphicData uri="http://schemas.openxmlformats.org/drawingml/2006/picture">
+                <pic:pic xmlns:pic="http://schemas.openxmlformats.org/drawingml/2006/picture">
+                  <pic:nvPicPr>
+                    <pic:cNvPr id="1" name=""/>
+                    <pic:cNvPicPr/>
+                  </pic:nvPicPr>
+                  <pic:blipFill>
+                    <a:blip r:embed="rId24"/>
+                    <a:stretch>
+                      <a:fillRect/>
+                    </a:stretch>
+                  </pic:blipFill>
+                  <pic:spPr>
+                    <a:xfrm>
+                      <a:off x="0" y="0"/>
+                      <a:ext cx="5731510" cy="3541395"/>
+                    </a:xfrm>
+                    <a:prstGeom prst="rect">
+                      <a:avLst/>
+                    </a:prstGeom>
+                  </pic:spPr>
+                </pic:pic>
+              </a:graphicData>
+            </a:graphic>
+          </wp:inline>
+        </w:drawing>
+      </w:r>
+    </w:p>
+    <w:p>
+      <w:pPr>
+        <w:ind w:left="-142" w:right="379"/>
+        <w:jc w:val="both"/>
+        <w:rPr>
+          <w:noProof/>
+        </w:rPr>
+      </w:pPr>
+      <w:r>
+        <w:rPr>
+          <w:noProof/>
+        </w:rPr>
+        <w:t>Select</w:t>
+      </w:r>
+    </w:p>
+    <w:p>
+      <w:pPr>
+        <w:ind w:left="-142" w:right="379"/>
+        <w:jc w:val="both"/>
+        <w:rPr>
+          <w:noProof/>
+        </w:rPr>
+      </w:pPr>
+      <w:r>
+        <w:rPr>
+          <w:noProof/>
+        </w:rPr>
+        <w:drawing>
+          <wp:inline distT="0" distB="0" distL="0" distR="0" wp14:anchorId="0F44444C" wp14:editId="6F09DFBF">
+            <wp:extent cx="5731510" cy="3503930"/>
+            <wp:effectExtent l="0" t="0" r="2540" b="1270"/>
+            <wp:docPr id="21" name="Picture 21"/>
+            <wp:cNvGraphicFramePr>
+              <a:graphicFrameLocks xmlns:a="http://schemas.openxmlformats.org/drawingml/2006/main" noChangeAspect="1"/>
+            </wp:cNvGraphicFramePr>
+            <a:graphic xmlns:a="http://schemas.openxmlformats.org/drawingml/2006/main">
+              <a:graphicData uri="http://schemas.openxmlformats.org/drawingml/2006/picture">
+                <pic:pic xmlns:pic="http://schemas.openxmlformats.org/drawingml/2006/picture">
+                  <pic:nvPicPr>
+                    <pic:cNvPr id="1" name=""/>
+                    <pic:cNvPicPr/>
+                  </pic:nvPicPr>
+                  <pic:blipFill>
+                    <a:blip r:embed="rId25"/>
+                    <a:stretch>
+                      <a:fillRect/>
+                    </a:stretch>
+                  </pic:blipFill>
+                  <pic:spPr>
+                    <a:xfrm>
+                      <a:off x="0" y="0"/>
+                      <a:ext cx="5731510" cy="3503930"/>
+                    </a:xfrm>
+                    <a:prstGeom prst="rect">
+                      <a:avLst/>
+                    </a:prstGeom>
+                  </pic:spPr>
+                </pic:pic>
+              </a:graphicData>
+            </a:graphic>
+          </wp:inline>
+        </w:drawing>
+      </w:r>
+    </w:p>
+    <w:p>
+      <w:pPr>
+        <w:ind w:left="-142" w:right="379"/>
+        <w:jc w:val="both"/>
+        <w:rPr>
+          <w:noProof/>
+        </w:rPr>
+      </w:pPr>
+    </w:p>
+    <w:p>
+      <w:pPr>
+        <w:ind w:left="-142" w:right="379"/>
+        <w:jc w:val="both"/>
+        <w:rPr>
+          <w:noProof/>
+        </w:rPr>
+      </w:pPr>
+      <w:r>
+        <w:rPr>
+          <w:noProof/>
+        </w:rPr>
+        <w:t>Delete</w:t>
+      </w:r>
+    </w:p>
+    <w:p>
+      <w:pPr>
+        <w:ind w:left="-142" w:right="379"/>
+        <w:jc w:val="both"/>
+        <w:rPr>
+          <w:noProof/>
+        </w:rPr>
+      </w:pPr>
+      <w:r>
+        <w:rPr>
+          <w:noProof/>
+        </w:rPr>
+        <w:lastRenderedPageBreak/>
+        <w:drawing>
+          <wp:inline distT="0" distB="0" distL="0" distR="0" wp14:anchorId="3F8C9899" wp14:editId="14C68E39">
+            <wp:extent cx="5731510" cy="3296285"/>
+            <wp:effectExtent l="0" t="0" r="2540" b="0"/>
+            <wp:docPr id="22" name="Picture 22"/>
+            <wp:cNvGraphicFramePr>
+              <a:graphicFrameLocks xmlns:a="http://schemas.openxmlformats.org/drawingml/2006/main" noChangeAspect="1"/>
+            </wp:cNvGraphicFramePr>
+            <a:graphic xmlns:a="http://schemas.openxmlformats.org/drawingml/2006/main">
+              <a:graphicData uri="http://schemas.openxmlformats.org/drawingml/2006/picture">
+                <pic:pic xmlns:pic="http://schemas.openxmlformats.org/drawingml/2006/picture">
+                  <pic:nvPicPr>
+                    <pic:cNvPr id="1" name=""/>
+                    <pic:cNvPicPr/>
+                  </pic:nvPicPr>
+                  <pic:blipFill>
+                    <a:blip r:embed="rId26"/>
+                    <a:stretch>
+                      <a:fillRect/>
+                    </a:stretch>
+                  </pic:blipFill>
+                  <pic:spPr>
+                    <a:xfrm>
+                      <a:off x="0" y="0"/>
+                      <a:ext cx="5731510" cy="3296285"/>
+                    </a:xfrm>
+                    <a:prstGeom prst="rect">
+                      <a:avLst/>
+                    </a:prstGeom>
+                  </pic:spPr>
+                </pic:pic>
+              </a:graphicData>
+            </a:graphic>
+          </wp:inline>
+        </w:drawing>
+      </w:r>
+    </w:p>
+    <w:p>
+      <w:pPr>
+        <w:ind w:left="-142" w:right="379"/>
+        <w:jc w:val="both"/>
+        <w:rPr>
+          <w:noProof/>
+        </w:rPr>
+      </w:pPr>
+      <w:r>
+        <w:rPr>
+          <w:noProof/>
+        </w:rPr>
+        <w:t>update</w:t>
+      </w:r>
+      <w:r>
+        <w:rPr>
+          <w:noProof/>
+        </w:rPr>
+        <w:drawing>
+          <wp:inline distT="0" distB="0" distL="0" distR="0" wp14:anchorId="00292820" wp14:editId="0CA42C20">
+            <wp:extent cx="5731510" cy="3182620"/>
+            <wp:effectExtent l="0" t="0" r="2540" b="0"/>
+            <wp:docPr id="23" name="Picture 23"/>
+            <wp:cNvGraphicFramePr>
+              <a:graphicFrameLocks xmlns:a="http://schemas.openxmlformats.org/drawingml/2006/main" noChangeAspect="1"/>
+            </wp:cNvGraphicFramePr>
+            <a:graphic xmlns:a="http://schemas.openxmlformats.org/drawingml/2006/main">
+              <a:graphicData uri="http://schemas.openxmlformats.org/drawingml/2006/picture">
+                <pic:pic xmlns:pic="http://schemas.openxmlformats.org/drawingml/2006/picture">
+                  <pic:nvPicPr>
+                    <pic:cNvPr id="1" name=""/>
+                    <pic:cNvPicPr/>
+                  </pic:nvPicPr>
+                  <pic:blipFill>
+                    <a:blip r:embed="rId27"/>
+                    <a:stretch>
+                      <a:fillRect/>
+                    </a:stretch>
+                  </pic:blipFill>
+                  <pic:spPr>
+                    <a:xfrm>
+                      <a:off x="0" y="0"/>
+                      <a:ext cx="5731510" cy="3182620"/>
                     </a:xfrm>
                     <a:prstGeom prst="rect">
                       <a:avLst/>
